--- a/Course Documentation/Group09_DesignSpecification.docx
+++ b/Course Documentation/Group09_DesignSpecification.docx
@@ -144,7 +144,7 @@
           <w:szCs w:val="28"/>
           <w:lang w:val="de-DE"/>
         </w:rPr>
-        <w:t>Version 1.1</w:t>
+        <w:t>Version 2.0</w:t>
       </w:r>
     </w:p>
     <w:p>
@@ -485,9 +485,6 @@
     </w:p>
     <w:p>
       <w:pPr>
-        <w:pBdr>
-          <w:top w:val="nil"/>
-        </w:pBdr>
         <w:rPr>
           <w:i/>
         </w:rPr>
@@ -495,9 +492,6 @@
     </w:p>
     <w:p>
       <w:pPr>
-        <w:pBdr>
-          <w:top w:val="nil"/>
-        </w:pBdr>
         <w:rPr>
           <w:i/>
         </w:rPr>
@@ -511,9 +505,6 @@
     </w:p>
     <w:p>
       <w:pPr>
-        <w:pBdr>
-          <w:top w:val="nil"/>
-        </w:pBdr>
         <w:rPr>
           <w:i/>
         </w:rPr>
@@ -521,9 +512,6 @@
     </w:p>
     <w:p>
       <w:pPr>
-        <w:pBdr>
-          <w:top w:val="nil"/>
-        </w:pBdr>
         <w:rPr>
           <w:i/>
         </w:rPr>
@@ -770,30 +758,14 @@
                 <w:i/>
               </w:rPr>
             </w:pPr>
-          </w:p>
-        </w:tc>
-        <w:tc>
-          <w:tcPr>
-            <w:tcW w:w="2394" w:type="dxa"/>
-          </w:tcPr>
-          <w:p>
-            <w:pPr>
-              <w:pBdr>
-                <w:top w:val="none" w:sz="0" w:space="0" w:color="auto"/>
-                <w:left w:val="none" w:sz="0" w:space="0" w:color="auto"/>
-                <w:bottom w:val="none" w:sz="0" w:space="0" w:color="auto"/>
-                <w:right w:val="none" w:sz="0" w:space="0" w:color="auto"/>
-                <w:between w:val="none" w:sz="0" w:space="0" w:color="auto"/>
-                <w:bar w:val="none" w:sz="0" w:color="auto"/>
-              </w:pBdr>
+            <w:r>
               <w:rPr>
                 <w:i/>
               </w:rPr>
-            </w:pPr>
-          </w:p>
-        </w:tc>
-      </w:tr>
-      <w:tr>
+              <w:t xml:space="preserve"> </w:t>
+            </w:r>
+          </w:p>
+        </w:tc>
         <w:tc>
           <w:tcPr>
             <w:tcW w:w="2394" w:type="dxa"/>
@@ -814,6 +786,8 @@
             </w:pPr>
           </w:p>
         </w:tc>
+      </w:tr>
+      <w:tr>
         <w:tc>
           <w:tcPr>
             <w:tcW w:w="2394" w:type="dxa"/>
@@ -874,8 +848,6 @@
             </w:pPr>
           </w:p>
         </w:tc>
-      </w:tr>
-      <w:tr>
         <w:tc>
           <w:tcPr>
             <w:tcW w:w="2394" w:type="dxa"/>
@@ -896,6 +868,8 @@
             </w:pPr>
           </w:p>
         </w:tc>
+      </w:tr>
+      <w:tr>
         <w:tc>
           <w:tcPr>
             <w:tcW w:w="2394" w:type="dxa"/>
@@ -956,8 +930,6 @@
             </w:pPr>
           </w:p>
         </w:tc>
-      </w:tr>
-      <w:tr>
         <w:tc>
           <w:tcPr>
             <w:tcW w:w="2394" w:type="dxa"/>
@@ -978,6 +950,8 @@
             </w:pPr>
           </w:p>
         </w:tc>
+      </w:tr>
+      <w:tr>
         <w:tc>
           <w:tcPr>
             <w:tcW w:w="2394" w:type="dxa"/>
@@ -1038,8 +1012,6 @@
             </w:pPr>
           </w:p>
         </w:tc>
-      </w:tr>
-      <w:tr>
         <w:tc>
           <w:tcPr>
             <w:tcW w:w="2394" w:type="dxa"/>
@@ -1060,6 +1032,8 @@
             </w:pPr>
           </w:p>
         </w:tc>
+      </w:tr>
+      <w:tr>
         <w:tc>
           <w:tcPr>
             <w:tcW w:w="2394" w:type="dxa"/>
@@ -1120,8 +1094,6 @@
             </w:pPr>
           </w:p>
         </w:tc>
-      </w:tr>
-      <w:tr>
         <w:tc>
           <w:tcPr>
             <w:tcW w:w="2394" w:type="dxa"/>
@@ -1142,6 +1114,8 @@
             </w:pPr>
           </w:p>
         </w:tc>
+      </w:tr>
+      <w:tr>
         <w:tc>
           <w:tcPr>
             <w:tcW w:w="2394" w:type="dxa"/>
@@ -1202,6 +1176,26 @@
             </w:pPr>
           </w:p>
         </w:tc>
+        <w:tc>
+          <w:tcPr>
+            <w:tcW w:w="2394" w:type="dxa"/>
+          </w:tcPr>
+          <w:p>
+            <w:pPr>
+              <w:pBdr>
+                <w:top w:val="none" w:sz="0" w:space="0" w:color="auto"/>
+                <w:left w:val="none" w:sz="0" w:space="0" w:color="auto"/>
+                <w:bottom w:val="none" w:sz="0" w:space="0" w:color="auto"/>
+                <w:right w:val="none" w:sz="0" w:space="0" w:color="auto"/>
+                <w:between w:val="none" w:sz="0" w:space="0" w:color="auto"/>
+                <w:bar w:val="none" w:sz="0" w:color="auto"/>
+              </w:pBdr>
+              <w:rPr>
+                <w:i/>
+              </w:rPr>
+            </w:pPr>
+          </w:p>
+        </w:tc>
       </w:tr>
     </w:tbl>
     <w:p>
@@ -1386,6 +1380,13 @@
         <w:lastRenderedPageBreak/>
         <w:t>Contributions</w:t>
       </w:r>
+    </w:p>
+    <w:p>
+      <w:pPr>
+        <w:rPr>
+          <w:b/>
+        </w:rPr>
+      </w:pPr>
     </w:p>
     <w:p>
       <w:pPr>
@@ -1430,7 +1431,7 @@
               <w:rPr>
                 <w:b/>
               </w:rPr>
-              <w:t>Name</w:t>
+              <w:t>Name(s)</w:t>
             </w:r>
           </w:p>
         </w:tc>
@@ -1511,25 +1512,7 @@
               <w:rPr>
                 <w:b/>
               </w:rPr>
-              <w:t>Comment</w:t>
-            </w:r>
-            <w:r>
-              <w:rPr>
-                <w:b/>
-              </w:rPr>
-              <w:t>(</w:t>
-            </w:r>
-            <w:r>
-              <w:rPr>
-                <w:b/>
-              </w:rPr>
-              <w:t>s</w:t>
-            </w:r>
-            <w:r>
-              <w:rPr>
-                <w:b/>
-              </w:rPr>
-              <w:t>)</w:t>
+              <w:t>Comment(s)</w:t>
             </w:r>
           </w:p>
         </w:tc>
@@ -1551,69 +1534,72 @@
               </w:pBdr>
               <w:jc w:val="center"/>
             </w:pPr>
-          </w:p>
-        </w:tc>
-        <w:tc>
-          <w:tcPr>
-            <w:tcW w:w="2394" w:type="dxa"/>
-          </w:tcPr>
-          <w:p>
-            <w:pPr>
-              <w:pBdr>
-                <w:top w:val="none" w:sz="0" w:space="0" w:color="auto"/>
-                <w:left w:val="none" w:sz="0" w:space="0" w:color="auto"/>
-                <w:bottom w:val="none" w:sz="0" w:space="0" w:color="auto"/>
-                <w:right w:val="none" w:sz="0" w:space="0" w:color="auto"/>
-                <w:between w:val="none" w:sz="0" w:space="0" w:color="auto"/>
-                <w:bar w:val="none" w:sz="0" w:color="auto"/>
-              </w:pBdr>
-              <w:jc w:val="center"/>
-              <w:rPr>
-                <w:b/>
-              </w:rPr>
-            </w:pPr>
-          </w:p>
-        </w:tc>
-        <w:tc>
-          <w:tcPr>
-            <w:tcW w:w="2394" w:type="dxa"/>
-          </w:tcPr>
-          <w:p>
-            <w:pPr>
-              <w:pBdr>
-                <w:top w:val="none" w:sz="0" w:space="0" w:color="auto"/>
-                <w:left w:val="none" w:sz="0" w:space="0" w:color="auto"/>
-                <w:bottom w:val="none" w:sz="0" w:space="0" w:color="auto"/>
-                <w:right w:val="none" w:sz="0" w:space="0" w:color="auto"/>
-                <w:between w:val="none" w:sz="0" w:space="0" w:color="auto"/>
-                <w:bar w:val="none" w:sz="0" w:color="auto"/>
-              </w:pBdr>
-              <w:jc w:val="center"/>
-              <w:rPr>
-                <w:b/>
-              </w:rPr>
-            </w:pPr>
-          </w:p>
-        </w:tc>
-        <w:tc>
-          <w:tcPr>
-            <w:tcW w:w="2394" w:type="dxa"/>
-          </w:tcPr>
-          <w:p>
-            <w:pPr>
-              <w:pBdr>
-                <w:top w:val="none" w:sz="0" w:space="0" w:color="auto"/>
-                <w:left w:val="none" w:sz="0" w:space="0" w:color="auto"/>
-                <w:bottom w:val="none" w:sz="0" w:space="0" w:color="auto"/>
-                <w:right w:val="none" w:sz="0" w:space="0" w:color="auto"/>
-                <w:between w:val="none" w:sz="0" w:space="0" w:color="auto"/>
-                <w:bar w:val="none" w:sz="0" w:color="auto"/>
-              </w:pBdr>
-              <w:jc w:val="center"/>
-              <w:rPr>
-                <w:b/>
-              </w:rPr>
-            </w:pPr>
+            <w:r>
+              <w:t>Owen</w:t>
+            </w:r>
+          </w:p>
+        </w:tc>
+        <w:tc>
+          <w:tcPr>
+            <w:tcW w:w="2394" w:type="dxa"/>
+          </w:tcPr>
+          <w:p>
+            <w:pPr>
+              <w:pBdr>
+                <w:top w:val="none" w:sz="0" w:space="0" w:color="auto"/>
+                <w:left w:val="none" w:sz="0" w:space="0" w:color="auto"/>
+                <w:bottom w:val="none" w:sz="0" w:space="0" w:color="auto"/>
+                <w:right w:val="none" w:sz="0" w:space="0" w:color="auto"/>
+                <w:between w:val="none" w:sz="0" w:space="0" w:color="auto"/>
+                <w:bar w:val="none" w:sz="0" w:color="auto"/>
+              </w:pBdr>
+              <w:jc w:val="center"/>
+            </w:pPr>
+            <w:r>
+              <w:t>Documenter</w:t>
+            </w:r>
+          </w:p>
+        </w:tc>
+        <w:tc>
+          <w:tcPr>
+            <w:tcW w:w="2394" w:type="dxa"/>
+          </w:tcPr>
+          <w:p>
+            <w:pPr>
+              <w:pBdr>
+                <w:top w:val="none" w:sz="0" w:space="0" w:color="auto"/>
+                <w:left w:val="none" w:sz="0" w:space="0" w:color="auto"/>
+                <w:bottom w:val="none" w:sz="0" w:space="0" w:color="auto"/>
+                <w:right w:val="none" w:sz="0" w:space="0" w:color="auto"/>
+                <w:between w:val="none" w:sz="0" w:space="0" w:color="auto"/>
+                <w:bar w:val="none" w:sz="0" w:color="auto"/>
+              </w:pBdr>
+              <w:jc w:val="center"/>
+            </w:pPr>
+            <w:r>
+              <w:t>Requirements Documentation Revision</w:t>
+            </w:r>
+          </w:p>
+        </w:tc>
+        <w:tc>
+          <w:tcPr>
+            <w:tcW w:w="2394" w:type="dxa"/>
+          </w:tcPr>
+          <w:p>
+            <w:pPr>
+              <w:pBdr>
+                <w:top w:val="none" w:sz="0" w:space="0" w:color="auto"/>
+                <w:left w:val="none" w:sz="0" w:space="0" w:color="auto"/>
+                <w:bottom w:val="none" w:sz="0" w:space="0" w:color="auto"/>
+                <w:right w:val="none" w:sz="0" w:space="0" w:color="auto"/>
+                <w:between w:val="none" w:sz="0" w:space="0" w:color="auto"/>
+                <w:bar w:val="none" w:sz="0" w:color="auto"/>
+              </w:pBdr>
+              <w:jc w:val="center"/>
+            </w:pPr>
+            <w:r>
+              <w:t xml:space="preserve">Updated Requirements document to be consistent with project changes </w:t>
+            </w:r>
           </w:p>
         </w:tc>
       </w:tr>
@@ -1633,73 +1619,111 @@
                 <w:bar w:val="none" w:sz="0" w:color="auto"/>
               </w:pBdr>
               <w:jc w:val="center"/>
-              <w:rPr>
-                <w:b/>
-              </w:rPr>
-            </w:pPr>
-          </w:p>
-        </w:tc>
-        <w:tc>
-          <w:tcPr>
-            <w:tcW w:w="2394" w:type="dxa"/>
-          </w:tcPr>
-          <w:p>
-            <w:pPr>
-              <w:pBdr>
-                <w:top w:val="none" w:sz="0" w:space="0" w:color="auto"/>
-                <w:left w:val="none" w:sz="0" w:space="0" w:color="auto"/>
-                <w:bottom w:val="none" w:sz="0" w:space="0" w:color="auto"/>
-                <w:right w:val="none" w:sz="0" w:space="0" w:color="auto"/>
-                <w:between w:val="none" w:sz="0" w:space="0" w:color="auto"/>
-                <w:bar w:val="none" w:sz="0" w:color="auto"/>
-              </w:pBdr>
-              <w:jc w:val="center"/>
-              <w:rPr>
-                <w:b/>
-              </w:rPr>
-            </w:pPr>
-          </w:p>
-        </w:tc>
-        <w:tc>
-          <w:tcPr>
-            <w:tcW w:w="2394" w:type="dxa"/>
-          </w:tcPr>
-          <w:p>
-            <w:pPr>
-              <w:pBdr>
-                <w:top w:val="none" w:sz="0" w:space="0" w:color="auto"/>
-                <w:left w:val="none" w:sz="0" w:space="0" w:color="auto"/>
-                <w:bottom w:val="none" w:sz="0" w:space="0" w:color="auto"/>
-                <w:right w:val="none" w:sz="0" w:space="0" w:color="auto"/>
-                <w:between w:val="none" w:sz="0" w:space="0" w:color="auto"/>
-                <w:bar w:val="none" w:sz="0" w:color="auto"/>
-              </w:pBdr>
-              <w:jc w:val="center"/>
-              <w:rPr>
-                <w:b/>
-              </w:rPr>
-            </w:pPr>
-          </w:p>
-        </w:tc>
-        <w:tc>
-          <w:tcPr>
-            <w:tcW w:w="2394" w:type="dxa"/>
-          </w:tcPr>
-          <w:p>
-            <w:pPr>
-              <w:pBdr>
-                <w:top w:val="none" w:sz="0" w:space="0" w:color="auto"/>
-                <w:left w:val="none" w:sz="0" w:space="0" w:color="auto"/>
-                <w:bottom w:val="none" w:sz="0" w:space="0" w:color="auto"/>
-                <w:right w:val="none" w:sz="0" w:space="0" w:color="auto"/>
-                <w:between w:val="none" w:sz="0" w:space="0" w:color="auto"/>
-                <w:bar w:val="none" w:sz="0" w:color="auto"/>
-              </w:pBdr>
-              <w:jc w:val="center"/>
-              <w:rPr>
-                <w:b/>
-              </w:rPr>
-            </w:pPr>
+            </w:pPr>
+            <w:r>
+              <w:t>Owen</w:t>
+            </w:r>
+          </w:p>
+        </w:tc>
+        <w:tc>
+          <w:tcPr>
+            <w:tcW w:w="2394" w:type="dxa"/>
+          </w:tcPr>
+          <w:p>
+            <w:pPr>
+              <w:pBdr>
+                <w:top w:val="none" w:sz="0" w:space="0" w:color="auto"/>
+                <w:left w:val="none" w:sz="0" w:space="0" w:color="auto"/>
+                <w:bottom w:val="none" w:sz="0" w:space="0" w:color="auto"/>
+                <w:right w:val="none" w:sz="0" w:space="0" w:color="auto"/>
+                <w:between w:val="none" w:sz="0" w:space="0" w:color="auto"/>
+                <w:bar w:val="none" w:sz="0" w:color="auto"/>
+              </w:pBdr>
+              <w:jc w:val="center"/>
+            </w:pPr>
+            <w:r>
+              <w:t>Documenter</w:t>
+            </w:r>
+          </w:p>
+        </w:tc>
+        <w:tc>
+          <w:tcPr>
+            <w:tcW w:w="2394" w:type="dxa"/>
+          </w:tcPr>
+          <w:p>
+            <w:pPr>
+              <w:pBdr>
+                <w:top w:val="none" w:sz="0" w:space="0" w:color="auto"/>
+                <w:left w:val="none" w:sz="0" w:space="0" w:color="auto"/>
+                <w:bottom w:val="none" w:sz="0" w:space="0" w:color="auto"/>
+                <w:right w:val="none" w:sz="0" w:space="0" w:color="auto"/>
+                <w:between w:val="none" w:sz="0" w:space="0" w:color="auto"/>
+                <w:bar w:val="none" w:sz="0" w:color="auto"/>
+              </w:pBdr>
+              <w:jc w:val="center"/>
+            </w:pPr>
+            <w:r>
+              <w:t>Design</w:t>
+            </w:r>
+          </w:p>
+          <w:p>
+            <w:pPr>
+              <w:pBdr>
+                <w:top w:val="none" w:sz="0" w:space="0" w:color="auto"/>
+                <w:left w:val="none" w:sz="0" w:space="0" w:color="auto"/>
+                <w:bottom w:val="none" w:sz="0" w:space="0" w:color="auto"/>
+                <w:right w:val="none" w:sz="0" w:space="0" w:color="auto"/>
+                <w:between w:val="none" w:sz="0" w:space="0" w:color="auto"/>
+                <w:bar w:val="none" w:sz="0" w:color="auto"/>
+              </w:pBdr>
+              <w:jc w:val="center"/>
+            </w:pPr>
+            <w:r>
+              <w:t xml:space="preserve">Documentation </w:t>
+            </w:r>
+          </w:p>
+          <w:p>
+            <w:pPr>
+              <w:pBdr>
+                <w:top w:val="none" w:sz="0" w:space="0" w:color="auto"/>
+                <w:left w:val="none" w:sz="0" w:space="0" w:color="auto"/>
+                <w:bottom w:val="none" w:sz="0" w:space="0" w:color="auto"/>
+                <w:right w:val="none" w:sz="0" w:space="0" w:color="auto"/>
+                <w:between w:val="none" w:sz="0" w:space="0" w:color="auto"/>
+                <w:bar w:val="none" w:sz="0" w:color="auto"/>
+              </w:pBdr>
+              <w:jc w:val="center"/>
+            </w:pPr>
+            <w:r>
+              <w:t>Revision</w:t>
+            </w:r>
+          </w:p>
+        </w:tc>
+        <w:tc>
+          <w:tcPr>
+            <w:tcW w:w="2394" w:type="dxa"/>
+          </w:tcPr>
+          <w:p>
+            <w:pPr>
+              <w:pBdr>
+                <w:top w:val="none" w:sz="0" w:space="0" w:color="auto"/>
+                <w:left w:val="none" w:sz="0" w:space="0" w:color="auto"/>
+                <w:bottom w:val="none" w:sz="0" w:space="0" w:color="auto"/>
+                <w:right w:val="none" w:sz="0" w:space="0" w:color="auto"/>
+                <w:between w:val="none" w:sz="0" w:space="0" w:color="auto"/>
+                <w:bar w:val="none" w:sz="0" w:color="auto"/>
+              </w:pBdr>
+              <w:jc w:val="center"/>
+            </w:pPr>
+            <w:r>
+              <w:t xml:space="preserve">Updated </w:t>
+            </w:r>
+            <w:r>
+              <w:t xml:space="preserve">design </w:t>
+            </w:r>
+            <w:r>
+              <w:t>document to be consistent with project changes</w:t>
+            </w:r>
           </w:p>
         </w:tc>
       </w:tr>
@@ -1719,224 +1743,2671 @@
                 <w:bar w:val="none" w:sz="0" w:color="auto"/>
               </w:pBdr>
               <w:jc w:val="center"/>
-              <w:rPr>
-                <w:b/>
-              </w:rPr>
-            </w:pPr>
-          </w:p>
-        </w:tc>
-        <w:tc>
-          <w:tcPr>
-            <w:tcW w:w="2394" w:type="dxa"/>
-          </w:tcPr>
-          <w:p>
-            <w:pPr>
-              <w:pBdr>
-                <w:top w:val="none" w:sz="0" w:space="0" w:color="auto"/>
-                <w:left w:val="none" w:sz="0" w:space="0" w:color="auto"/>
-                <w:bottom w:val="none" w:sz="0" w:space="0" w:color="auto"/>
-                <w:right w:val="none" w:sz="0" w:space="0" w:color="auto"/>
-                <w:between w:val="none" w:sz="0" w:space="0" w:color="auto"/>
-                <w:bar w:val="none" w:sz="0" w:color="auto"/>
-              </w:pBdr>
-              <w:jc w:val="center"/>
-              <w:rPr>
-                <w:b/>
-              </w:rPr>
-            </w:pPr>
-          </w:p>
-        </w:tc>
-        <w:tc>
-          <w:tcPr>
-            <w:tcW w:w="2394" w:type="dxa"/>
-          </w:tcPr>
-          <w:p>
-            <w:pPr>
-              <w:pBdr>
-                <w:top w:val="none" w:sz="0" w:space="0" w:color="auto"/>
-                <w:left w:val="none" w:sz="0" w:space="0" w:color="auto"/>
-                <w:bottom w:val="none" w:sz="0" w:space="0" w:color="auto"/>
-                <w:right w:val="none" w:sz="0" w:space="0" w:color="auto"/>
-                <w:between w:val="none" w:sz="0" w:space="0" w:color="auto"/>
-                <w:bar w:val="none" w:sz="0" w:color="auto"/>
-              </w:pBdr>
-              <w:jc w:val="center"/>
-              <w:rPr>
-                <w:b/>
-              </w:rPr>
-            </w:pPr>
-          </w:p>
-        </w:tc>
-        <w:tc>
-          <w:tcPr>
-            <w:tcW w:w="2394" w:type="dxa"/>
-          </w:tcPr>
-          <w:p>
-            <w:pPr>
-              <w:pBdr>
-                <w:top w:val="none" w:sz="0" w:space="0" w:color="auto"/>
-                <w:left w:val="none" w:sz="0" w:space="0" w:color="auto"/>
-                <w:bottom w:val="none" w:sz="0" w:space="0" w:color="auto"/>
-                <w:right w:val="none" w:sz="0" w:space="0" w:color="auto"/>
-                <w:between w:val="none" w:sz="0" w:space="0" w:color="auto"/>
-                <w:bar w:val="none" w:sz="0" w:color="auto"/>
-              </w:pBdr>
-              <w:jc w:val="center"/>
-              <w:rPr>
-                <w:b/>
-              </w:rPr>
+            </w:pPr>
+            <w:r>
+              <w:t>Owen</w:t>
+            </w:r>
+          </w:p>
+        </w:tc>
+        <w:tc>
+          <w:tcPr>
+            <w:tcW w:w="2394" w:type="dxa"/>
+          </w:tcPr>
+          <w:p>
+            <w:pPr>
+              <w:pBdr>
+                <w:top w:val="none" w:sz="0" w:space="0" w:color="auto"/>
+                <w:left w:val="none" w:sz="0" w:space="0" w:color="auto"/>
+                <w:bottom w:val="none" w:sz="0" w:space="0" w:color="auto"/>
+                <w:right w:val="none" w:sz="0" w:space="0" w:color="auto"/>
+                <w:between w:val="none" w:sz="0" w:space="0" w:color="auto"/>
+                <w:bar w:val="none" w:sz="0" w:color="auto"/>
+              </w:pBdr>
+              <w:jc w:val="center"/>
+            </w:pPr>
+            <w:r>
+              <w:t>Programmer</w:t>
+            </w:r>
+          </w:p>
+        </w:tc>
+        <w:tc>
+          <w:tcPr>
+            <w:tcW w:w="2394" w:type="dxa"/>
+          </w:tcPr>
+          <w:p>
+            <w:pPr>
+              <w:pBdr>
+                <w:top w:val="none" w:sz="0" w:space="0" w:color="auto"/>
+                <w:left w:val="none" w:sz="0" w:space="0" w:color="auto"/>
+                <w:bottom w:val="none" w:sz="0" w:space="0" w:color="auto"/>
+                <w:right w:val="none" w:sz="0" w:space="0" w:color="auto"/>
+                <w:between w:val="none" w:sz="0" w:space="0" w:color="auto"/>
+                <w:bar w:val="none" w:sz="0" w:color="auto"/>
+              </w:pBdr>
+              <w:jc w:val="center"/>
+            </w:pPr>
+            <w:r>
+              <w:t xml:space="preserve">Added and completed Graph case in </w:t>
+            </w:r>
+            <w:proofErr w:type="spellStart"/>
+            <w:r>
+              <w:t>RunNosophobic</w:t>
+            </w:r>
+            <w:proofErr w:type="spellEnd"/>
+          </w:p>
+        </w:tc>
+        <w:tc>
+          <w:tcPr>
+            <w:tcW w:w="2394" w:type="dxa"/>
+          </w:tcPr>
+          <w:p>
+            <w:pPr>
+              <w:pBdr>
+                <w:top w:val="none" w:sz="0" w:space="0" w:color="auto"/>
+                <w:left w:val="none" w:sz="0" w:space="0" w:color="auto"/>
+                <w:bottom w:val="none" w:sz="0" w:space="0" w:color="auto"/>
+                <w:right w:val="none" w:sz="0" w:space="0" w:color="auto"/>
+                <w:between w:val="none" w:sz="0" w:space="0" w:color="auto"/>
+                <w:bar w:val="none" w:sz="0" w:color="auto"/>
+              </w:pBdr>
+              <w:jc w:val="center"/>
+            </w:pPr>
+            <w:r>
+              <w:t>Completed the client portion of the graph traversing algorithm</w:t>
+            </w:r>
+          </w:p>
+        </w:tc>
+      </w:tr>
+      <w:tr>
+        <w:tc>
+          <w:tcPr>
+            <w:tcW w:w="2394" w:type="dxa"/>
+          </w:tcPr>
+          <w:p>
+            <w:pPr>
+              <w:pBdr>
+                <w:top w:val="none" w:sz="0" w:space="0" w:color="auto"/>
+                <w:left w:val="none" w:sz="0" w:space="0" w:color="auto"/>
+                <w:bottom w:val="none" w:sz="0" w:space="0" w:color="auto"/>
+                <w:right w:val="none" w:sz="0" w:space="0" w:color="auto"/>
+                <w:between w:val="none" w:sz="0" w:space="0" w:color="auto"/>
+                <w:bar w:val="none" w:sz="0" w:color="auto"/>
+              </w:pBdr>
+              <w:jc w:val="center"/>
+            </w:pPr>
+            <w:proofErr w:type="spellStart"/>
+            <w:r>
+              <w:t>Bartosz</w:t>
+            </w:r>
+            <w:proofErr w:type="spellEnd"/>
+          </w:p>
+        </w:tc>
+        <w:tc>
+          <w:tcPr>
+            <w:tcW w:w="2394" w:type="dxa"/>
+          </w:tcPr>
+          <w:p>
+            <w:pPr>
+              <w:pBdr>
+                <w:top w:val="none" w:sz="0" w:space="0" w:color="auto"/>
+                <w:left w:val="none" w:sz="0" w:space="0" w:color="auto"/>
+                <w:bottom w:val="none" w:sz="0" w:space="0" w:color="auto"/>
+                <w:right w:val="none" w:sz="0" w:space="0" w:color="auto"/>
+                <w:between w:val="none" w:sz="0" w:space="0" w:color="auto"/>
+                <w:bar w:val="none" w:sz="0" w:color="auto"/>
+              </w:pBdr>
+              <w:jc w:val="center"/>
+            </w:pPr>
+            <w:r>
+              <w:t>Programmer</w:t>
+            </w:r>
+          </w:p>
+        </w:tc>
+        <w:tc>
+          <w:tcPr>
+            <w:tcW w:w="2394" w:type="dxa"/>
+          </w:tcPr>
+          <w:p>
+            <w:pPr>
+              <w:pBdr>
+                <w:top w:val="none" w:sz="0" w:space="0" w:color="auto"/>
+                <w:left w:val="none" w:sz="0" w:space="0" w:color="auto"/>
+                <w:bottom w:val="none" w:sz="0" w:space="0" w:color="auto"/>
+                <w:right w:val="none" w:sz="0" w:space="0" w:color="auto"/>
+                <w:between w:val="none" w:sz="0" w:space="0" w:color="auto"/>
+                <w:bar w:val="none" w:sz="0" w:color="auto"/>
+              </w:pBdr>
+              <w:jc w:val="center"/>
+            </w:pPr>
+            <w:r>
+              <w:t xml:space="preserve">Completed Sort case in </w:t>
+            </w:r>
+            <w:proofErr w:type="spellStart"/>
+            <w:r>
+              <w:t>RunNosophobic</w:t>
+            </w:r>
+            <w:proofErr w:type="spellEnd"/>
+            <w:r>
+              <w:t xml:space="preserve"> </w:t>
+            </w:r>
+          </w:p>
+        </w:tc>
+        <w:tc>
+          <w:tcPr>
+            <w:tcW w:w="2394" w:type="dxa"/>
+          </w:tcPr>
+          <w:p>
+            <w:pPr>
+              <w:pBdr>
+                <w:top w:val="none" w:sz="0" w:space="0" w:color="auto"/>
+                <w:left w:val="none" w:sz="0" w:space="0" w:color="auto"/>
+                <w:bottom w:val="none" w:sz="0" w:space="0" w:color="auto"/>
+                <w:right w:val="none" w:sz="0" w:space="0" w:color="auto"/>
+                <w:between w:val="none" w:sz="0" w:space="0" w:color="auto"/>
+                <w:bar w:val="none" w:sz="0" w:color="auto"/>
+              </w:pBdr>
+              <w:jc w:val="center"/>
+            </w:pPr>
+            <w:r>
+              <w:t xml:space="preserve">Completed the client portion of the </w:t>
+            </w:r>
+            <w:r>
+              <w:t xml:space="preserve">sorting functionality          </w:t>
+            </w:r>
+          </w:p>
+        </w:tc>
+      </w:tr>
+      <w:tr>
+        <w:tc>
+          <w:tcPr>
+            <w:tcW w:w="2394" w:type="dxa"/>
+          </w:tcPr>
+          <w:p>
+            <w:pPr>
+              <w:jc w:val="center"/>
+            </w:pPr>
+            <w:r>
+              <w:t>Anthony</w:t>
+            </w:r>
+          </w:p>
+        </w:tc>
+        <w:tc>
+          <w:tcPr>
+            <w:tcW w:w="2394" w:type="dxa"/>
+          </w:tcPr>
+          <w:p>
+            <w:pPr>
+              <w:pBdr>
+                <w:top w:val="none" w:sz="0" w:space="0" w:color="auto"/>
+                <w:left w:val="none" w:sz="0" w:space="0" w:color="auto"/>
+                <w:bottom w:val="none" w:sz="0" w:space="0" w:color="auto"/>
+                <w:right w:val="none" w:sz="0" w:space="0" w:color="auto"/>
+                <w:between w:val="none" w:sz="0" w:space="0" w:color="auto"/>
+                <w:bar w:val="none" w:sz="0" w:color="auto"/>
+              </w:pBdr>
+              <w:ind w:left="720" w:hanging="720"/>
+              <w:jc w:val="center"/>
+            </w:pPr>
+            <w:r>
+              <w:t>Tester</w:t>
+            </w:r>
+          </w:p>
+        </w:tc>
+        <w:tc>
+          <w:tcPr>
+            <w:tcW w:w="2394" w:type="dxa"/>
+          </w:tcPr>
+          <w:p>
+            <w:pPr>
+              <w:pBdr>
+                <w:top w:val="none" w:sz="0" w:space="0" w:color="auto"/>
+                <w:left w:val="none" w:sz="0" w:space="0" w:color="auto"/>
+                <w:bottom w:val="none" w:sz="0" w:space="0" w:color="auto"/>
+                <w:right w:val="none" w:sz="0" w:space="0" w:color="auto"/>
+                <w:between w:val="none" w:sz="0" w:space="0" w:color="auto"/>
+                <w:bar w:val="none" w:sz="0" w:color="auto"/>
+              </w:pBdr>
+              <w:jc w:val="center"/>
+            </w:pPr>
+            <w:r>
+              <w:t>Sorting testing module</w:t>
+            </w:r>
+          </w:p>
+        </w:tc>
+        <w:tc>
+          <w:tcPr>
+            <w:tcW w:w="2394" w:type="dxa"/>
+          </w:tcPr>
+          <w:p>
+            <w:pPr>
+              <w:pBdr>
+                <w:top w:val="none" w:sz="0" w:space="0" w:color="auto"/>
+                <w:left w:val="none" w:sz="0" w:space="0" w:color="auto"/>
+                <w:bottom w:val="none" w:sz="0" w:space="0" w:color="auto"/>
+                <w:right w:val="none" w:sz="0" w:space="0" w:color="auto"/>
+                <w:between w:val="none" w:sz="0" w:space="0" w:color="auto"/>
+                <w:bar w:val="none" w:sz="0" w:color="auto"/>
+              </w:pBdr>
+              <w:jc w:val="center"/>
+            </w:pPr>
+            <w:r>
+              <w:t>Completed the testing component of the Filter class</w:t>
+            </w:r>
+          </w:p>
+        </w:tc>
+      </w:tr>
+      <w:tr>
+        <w:tc>
+          <w:tcPr>
+            <w:tcW w:w="2394" w:type="dxa"/>
+          </w:tcPr>
+          <w:p>
+            <w:pPr>
+              <w:pBdr>
+                <w:top w:val="none" w:sz="0" w:space="0" w:color="auto"/>
+                <w:left w:val="none" w:sz="0" w:space="0" w:color="auto"/>
+                <w:bottom w:val="none" w:sz="0" w:space="0" w:color="auto"/>
+                <w:right w:val="none" w:sz="0" w:space="0" w:color="auto"/>
+                <w:between w:val="none" w:sz="0" w:space="0" w:color="auto"/>
+                <w:bar w:val="none" w:sz="0" w:color="auto"/>
+              </w:pBdr>
+              <w:jc w:val="center"/>
+            </w:pPr>
+            <w:proofErr w:type="spellStart"/>
+            <w:r>
+              <w:t>Bartosz</w:t>
+            </w:r>
+            <w:proofErr w:type="spellEnd"/>
+          </w:p>
+        </w:tc>
+        <w:tc>
+          <w:tcPr>
+            <w:tcW w:w="2394" w:type="dxa"/>
+          </w:tcPr>
+          <w:p>
+            <w:pPr>
+              <w:pBdr>
+                <w:top w:val="none" w:sz="0" w:space="0" w:color="auto"/>
+                <w:left w:val="none" w:sz="0" w:space="0" w:color="auto"/>
+                <w:bottom w:val="none" w:sz="0" w:space="0" w:color="auto"/>
+                <w:right w:val="none" w:sz="0" w:space="0" w:color="auto"/>
+                <w:between w:val="none" w:sz="0" w:space="0" w:color="auto"/>
+                <w:bar w:val="none" w:sz="0" w:color="auto"/>
+              </w:pBdr>
+              <w:jc w:val="center"/>
+            </w:pPr>
+            <w:r>
+              <w:t>Programmer</w:t>
+            </w:r>
+          </w:p>
+        </w:tc>
+        <w:tc>
+          <w:tcPr>
+            <w:tcW w:w="2394" w:type="dxa"/>
+          </w:tcPr>
+          <w:p>
+            <w:r>
+              <w:t>Tweaked sort module</w:t>
+            </w:r>
+            <w:r>
+              <w:t xml:space="preserve"> to improve </w:t>
+            </w:r>
+            <w:r>
+              <w:t>robust</w:t>
+            </w:r>
+            <w:r>
+              <w:t>ness</w:t>
+            </w:r>
+          </w:p>
+        </w:tc>
+        <w:tc>
+          <w:tcPr>
+            <w:tcW w:w="2394" w:type="dxa"/>
+          </w:tcPr>
+          <w:p>
+            <w:pPr>
+              <w:pBdr>
+                <w:top w:val="none" w:sz="0" w:space="0" w:color="auto"/>
+                <w:left w:val="none" w:sz="0" w:space="0" w:color="auto"/>
+                <w:bottom w:val="none" w:sz="0" w:space="0" w:color="auto"/>
+                <w:right w:val="none" w:sz="0" w:space="0" w:color="auto"/>
+                <w:between w:val="none" w:sz="0" w:space="0" w:color="auto"/>
+                <w:bar w:val="none" w:sz="0" w:color="auto"/>
+              </w:pBdr>
+              <w:jc w:val="center"/>
+            </w:pPr>
+          </w:p>
+        </w:tc>
+      </w:tr>
+      <w:tr>
+        <w:tc>
+          <w:tcPr>
+            <w:tcW w:w="2394" w:type="dxa"/>
+          </w:tcPr>
+          <w:p>
+            <w:pPr>
+              <w:pBdr>
+                <w:top w:val="none" w:sz="0" w:space="0" w:color="auto"/>
+                <w:left w:val="none" w:sz="0" w:space="0" w:color="auto"/>
+                <w:bottom w:val="none" w:sz="0" w:space="0" w:color="auto"/>
+                <w:right w:val="none" w:sz="0" w:space="0" w:color="auto"/>
+                <w:between w:val="none" w:sz="0" w:space="0" w:color="auto"/>
+                <w:bar w:val="none" w:sz="0" w:color="auto"/>
+              </w:pBdr>
+              <w:jc w:val="center"/>
+            </w:pPr>
+            <w:proofErr w:type="spellStart"/>
+            <w:r>
+              <w:t>Bartosz</w:t>
+            </w:r>
+            <w:proofErr w:type="spellEnd"/>
+          </w:p>
+        </w:tc>
+        <w:tc>
+          <w:tcPr>
+            <w:tcW w:w="2394" w:type="dxa"/>
+          </w:tcPr>
+          <w:p>
+            <w:pPr>
+              <w:pBdr>
+                <w:top w:val="none" w:sz="0" w:space="0" w:color="auto"/>
+                <w:left w:val="none" w:sz="0" w:space="0" w:color="auto"/>
+                <w:bottom w:val="none" w:sz="0" w:space="0" w:color="auto"/>
+                <w:right w:val="none" w:sz="0" w:space="0" w:color="auto"/>
+                <w:between w:val="none" w:sz="0" w:space="0" w:color="auto"/>
+                <w:bar w:val="none" w:sz="0" w:color="auto"/>
+              </w:pBdr>
+              <w:jc w:val="center"/>
+            </w:pPr>
+            <w:r>
+              <w:t>Tester</w:t>
+            </w:r>
+          </w:p>
+        </w:tc>
+        <w:tc>
+          <w:tcPr>
+            <w:tcW w:w="2394" w:type="dxa"/>
+          </w:tcPr>
+          <w:p>
+            <w:pPr>
+              <w:pBdr>
+                <w:top w:val="none" w:sz="0" w:space="0" w:color="auto"/>
+                <w:left w:val="none" w:sz="0" w:space="0" w:color="auto"/>
+                <w:bottom w:val="none" w:sz="0" w:space="0" w:color="auto"/>
+                <w:right w:val="none" w:sz="0" w:space="0" w:color="auto"/>
+                <w:between w:val="none" w:sz="0" w:space="0" w:color="auto"/>
+                <w:bar w:val="none" w:sz="0" w:color="auto"/>
+              </w:pBdr>
+              <w:jc w:val="center"/>
+            </w:pPr>
+            <w:r>
+              <w:t>Finished sorting testing module</w:t>
+            </w:r>
+          </w:p>
+        </w:tc>
+        <w:tc>
+          <w:tcPr>
+            <w:tcW w:w="2394" w:type="dxa"/>
+          </w:tcPr>
+          <w:p>
+            <w:pPr>
+              <w:pBdr>
+                <w:top w:val="none" w:sz="0" w:space="0" w:color="auto"/>
+                <w:left w:val="none" w:sz="0" w:space="0" w:color="auto"/>
+                <w:bottom w:val="none" w:sz="0" w:space="0" w:color="auto"/>
+                <w:right w:val="none" w:sz="0" w:space="0" w:color="auto"/>
+                <w:between w:val="none" w:sz="0" w:space="0" w:color="auto"/>
+                <w:bar w:val="none" w:sz="0" w:color="auto"/>
+              </w:pBdr>
+              <w:jc w:val="center"/>
+            </w:pPr>
+          </w:p>
+        </w:tc>
+      </w:tr>
+      <w:tr>
+        <w:tc>
+          <w:tcPr>
+            <w:tcW w:w="2394" w:type="dxa"/>
+          </w:tcPr>
+          <w:p>
+            <w:pPr>
+              <w:pBdr>
+                <w:top w:val="none" w:sz="0" w:space="0" w:color="auto"/>
+                <w:left w:val="none" w:sz="0" w:space="0" w:color="auto"/>
+                <w:bottom w:val="none" w:sz="0" w:space="0" w:color="auto"/>
+                <w:right w:val="none" w:sz="0" w:space="0" w:color="auto"/>
+                <w:between w:val="none" w:sz="0" w:space="0" w:color="auto"/>
+                <w:bar w:val="none" w:sz="0" w:color="auto"/>
+              </w:pBdr>
+              <w:jc w:val="center"/>
+            </w:pPr>
+            <w:r>
+              <w:t>All</w:t>
+            </w:r>
+          </w:p>
+        </w:tc>
+        <w:tc>
+          <w:tcPr>
+            <w:tcW w:w="2394" w:type="dxa"/>
+          </w:tcPr>
+          <w:p>
+            <w:pPr>
+              <w:pBdr>
+                <w:top w:val="none" w:sz="0" w:space="0" w:color="auto"/>
+                <w:left w:val="none" w:sz="0" w:space="0" w:color="auto"/>
+                <w:bottom w:val="none" w:sz="0" w:space="0" w:color="auto"/>
+                <w:right w:val="none" w:sz="0" w:space="0" w:color="auto"/>
+                <w:between w:val="none" w:sz="0" w:space="0" w:color="auto"/>
+                <w:bar w:val="none" w:sz="0" w:color="auto"/>
+              </w:pBdr>
+              <w:jc w:val="center"/>
+            </w:pPr>
+          </w:p>
+        </w:tc>
+        <w:tc>
+          <w:tcPr>
+            <w:tcW w:w="2394" w:type="dxa"/>
+          </w:tcPr>
+          <w:p>
+            <w:pPr>
+              <w:pBdr>
+                <w:top w:val="none" w:sz="0" w:space="0" w:color="auto"/>
+                <w:left w:val="none" w:sz="0" w:space="0" w:color="auto"/>
+                <w:bottom w:val="none" w:sz="0" w:space="0" w:color="auto"/>
+                <w:right w:val="none" w:sz="0" w:space="0" w:color="auto"/>
+                <w:between w:val="none" w:sz="0" w:space="0" w:color="auto"/>
+                <w:bar w:val="none" w:sz="0" w:color="auto"/>
+              </w:pBdr>
+              <w:jc w:val="center"/>
+            </w:pPr>
+            <w:r>
+              <w:t>Finished preparing project demo</w:t>
+            </w:r>
+          </w:p>
+        </w:tc>
+        <w:tc>
+          <w:tcPr>
+            <w:tcW w:w="2394" w:type="dxa"/>
+          </w:tcPr>
+          <w:p>
+            <w:pPr>
+              <w:pBdr>
+                <w:top w:val="none" w:sz="0" w:space="0" w:color="auto"/>
+                <w:left w:val="none" w:sz="0" w:space="0" w:color="auto"/>
+                <w:bottom w:val="none" w:sz="0" w:space="0" w:color="auto"/>
+                <w:right w:val="none" w:sz="0" w:space="0" w:color="auto"/>
+                <w:between w:val="none" w:sz="0" w:space="0" w:color="auto"/>
+                <w:bar w:val="none" w:sz="0" w:color="auto"/>
+              </w:pBdr>
+              <w:jc w:val="center"/>
+            </w:pPr>
+          </w:p>
+        </w:tc>
+      </w:tr>
+      <w:tr>
+        <w:tc>
+          <w:tcPr>
+            <w:tcW w:w="2394" w:type="dxa"/>
+          </w:tcPr>
+          <w:p>
+            <w:pPr>
+              <w:pBdr>
+                <w:top w:val="none" w:sz="0" w:space="0" w:color="auto"/>
+                <w:left w:val="none" w:sz="0" w:space="0" w:color="auto"/>
+                <w:bottom w:val="none" w:sz="0" w:space="0" w:color="auto"/>
+                <w:right w:val="none" w:sz="0" w:space="0" w:color="auto"/>
+                <w:between w:val="none" w:sz="0" w:space="0" w:color="auto"/>
+                <w:bar w:val="none" w:sz="0" w:color="auto"/>
+              </w:pBdr>
+              <w:jc w:val="center"/>
+            </w:pPr>
+            <w:r>
+              <w:t>All</w:t>
+            </w:r>
+          </w:p>
+        </w:tc>
+        <w:tc>
+          <w:tcPr>
+            <w:tcW w:w="2394" w:type="dxa"/>
+          </w:tcPr>
+          <w:p>
+            <w:pPr>
+              <w:pBdr>
+                <w:top w:val="none" w:sz="0" w:space="0" w:color="auto"/>
+                <w:left w:val="none" w:sz="0" w:space="0" w:color="auto"/>
+                <w:bottom w:val="none" w:sz="0" w:space="0" w:color="auto"/>
+                <w:right w:val="none" w:sz="0" w:space="0" w:color="auto"/>
+                <w:between w:val="none" w:sz="0" w:space="0" w:color="auto"/>
+                <w:bar w:val="none" w:sz="0" w:color="auto"/>
+              </w:pBdr>
+              <w:jc w:val="center"/>
+            </w:pPr>
+          </w:p>
+        </w:tc>
+        <w:tc>
+          <w:tcPr>
+            <w:tcW w:w="2394" w:type="dxa"/>
+          </w:tcPr>
+          <w:p>
+            <w:pPr>
+              <w:pBdr>
+                <w:top w:val="none" w:sz="0" w:space="0" w:color="auto"/>
+                <w:left w:val="none" w:sz="0" w:space="0" w:color="auto"/>
+                <w:bottom w:val="none" w:sz="0" w:space="0" w:color="auto"/>
+                <w:right w:val="none" w:sz="0" w:space="0" w:color="auto"/>
+                <w:between w:val="none" w:sz="0" w:space="0" w:color="auto"/>
+                <w:bar w:val="none" w:sz="0" w:color="auto"/>
+              </w:pBdr>
+              <w:jc w:val="center"/>
+            </w:pPr>
+            <w:r>
+              <w:t>Completed slides</w:t>
+            </w:r>
+          </w:p>
+        </w:tc>
+        <w:tc>
+          <w:tcPr>
+            <w:tcW w:w="2394" w:type="dxa"/>
+          </w:tcPr>
+          <w:p>
+            <w:pPr>
+              <w:pBdr>
+                <w:top w:val="none" w:sz="0" w:space="0" w:color="auto"/>
+                <w:left w:val="none" w:sz="0" w:space="0" w:color="auto"/>
+                <w:bottom w:val="none" w:sz="0" w:space="0" w:color="auto"/>
+                <w:right w:val="none" w:sz="0" w:space="0" w:color="auto"/>
+                <w:between w:val="none" w:sz="0" w:space="0" w:color="auto"/>
+                <w:bar w:val="none" w:sz="0" w:color="auto"/>
+              </w:pBdr>
+              <w:jc w:val="center"/>
+            </w:pPr>
+          </w:p>
+        </w:tc>
+      </w:tr>
+      <w:tr>
+        <w:tc>
+          <w:tcPr>
+            <w:tcW w:w="2394" w:type="dxa"/>
+          </w:tcPr>
+          <w:p>
+            <w:pPr>
+              <w:pBdr>
+                <w:top w:val="none" w:sz="0" w:space="0" w:color="auto"/>
+                <w:left w:val="none" w:sz="0" w:space="0" w:color="auto"/>
+                <w:bottom w:val="none" w:sz="0" w:space="0" w:color="auto"/>
+                <w:right w:val="none" w:sz="0" w:space="0" w:color="auto"/>
+                <w:between w:val="none" w:sz="0" w:space="0" w:color="auto"/>
+                <w:bar w:val="none" w:sz="0" w:color="auto"/>
+              </w:pBdr>
+              <w:jc w:val="center"/>
+            </w:pPr>
+            <w:r>
+              <w:t>All</w:t>
+            </w:r>
+          </w:p>
+        </w:tc>
+        <w:tc>
+          <w:tcPr>
+            <w:tcW w:w="2394" w:type="dxa"/>
+          </w:tcPr>
+          <w:p>
+            <w:pPr>
+              <w:pBdr>
+                <w:top w:val="none" w:sz="0" w:space="0" w:color="auto"/>
+                <w:left w:val="none" w:sz="0" w:space="0" w:color="auto"/>
+                <w:bottom w:val="none" w:sz="0" w:space="0" w:color="auto"/>
+                <w:right w:val="none" w:sz="0" w:space="0" w:color="auto"/>
+                <w:between w:val="none" w:sz="0" w:space="0" w:color="auto"/>
+                <w:bar w:val="none" w:sz="0" w:color="auto"/>
+              </w:pBdr>
+              <w:jc w:val="center"/>
+            </w:pPr>
+          </w:p>
+        </w:tc>
+        <w:tc>
+          <w:tcPr>
+            <w:tcW w:w="2394" w:type="dxa"/>
+          </w:tcPr>
+          <w:p>
+            <w:pPr>
+              <w:jc w:val="center"/>
+            </w:pPr>
+            <w:r>
+              <w:t>Had group meeting</w:t>
+            </w:r>
+          </w:p>
+        </w:tc>
+        <w:tc>
+          <w:tcPr>
+            <w:tcW w:w="2394" w:type="dxa"/>
+          </w:tcPr>
+          <w:p>
+            <w:pPr>
+              <w:pBdr>
+                <w:top w:val="none" w:sz="0" w:space="0" w:color="auto"/>
+                <w:left w:val="none" w:sz="0" w:space="0" w:color="auto"/>
+                <w:bottom w:val="none" w:sz="0" w:space="0" w:color="auto"/>
+                <w:right w:val="none" w:sz="0" w:space="0" w:color="auto"/>
+                <w:between w:val="none" w:sz="0" w:space="0" w:color="auto"/>
+                <w:bar w:val="none" w:sz="0" w:color="auto"/>
+              </w:pBdr>
+              <w:jc w:val="center"/>
+            </w:pPr>
+          </w:p>
+        </w:tc>
+      </w:tr>
+      <w:tr>
+        <w:tc>
+          <w:tcPr>
+            <w:tcW w:w="2394" w:type="dxa"/>
+          </w:tcPr>
+          <w:p>
+            <w:pPr>
+              <w:pBdr>
+                <w:top w:val="none" w:sz="0" w:space="0" w:color="auto"/>
+                <w:left w:val="none" w:sz="0" w:space="0" w:color="auto"/>
+                <w:bottom w:val="none" w:sz="0" w:space="0" w:color="auto"/>
+                <w:right w:val="none" w:sz="0" w:space="0" w:color="auto"/>
+                <w:between w:val="none" w:sz="0" w:space="0" w:color="auto"/>
+                <w:bar w:val="none" w:sz="0" w:color="auto"/>
+              </w:pBdr>
+              <w:jc w:val="center"/>
+            </w:pPr>
+            <w:r>
+              <w:t>Owen</w:t>
+            </w:r>
+          </w:p>
+        </w:tc>
+        <w:tc>
+          <w:tcPr>
+            <w:tcW w:w="2394" w:type="dxa"/>
+          </w:tcPr>
+          <w:p>
+            <w:pPr>
+              <w:pBdr>
+                <w:top w:val="none" w:sz="0" w:space="0" w:color="auto"/>
+                <w:left w:val="none" w:sz="0" w:space="0" w:color="auto"/>
+                <w:bottom w:val="none" w:sz="0" w:space="0" w:color="auto"/>
+                <w:right w:val="none" w:sz="0" w:space="0" w:color="auto"/>
+                <w:between w:val="none" w:sz="0" w:space="0" w:color="auto"/>
+                <w:bar w:val="none" w:sz="0" w:color="auto"/>
+              </w:pBdr>
+              <w:jc w:val="center"/>
+            </w:pPr>
+            <w:r>
+              <w:t>Documenter</w:t>
+            </w:r>
+          </w:p>
+        </w:tc>
+        <w:tc>
+          <w:tcPr>
+            <w:tcW w:w="2394" w:type="dxa"/>
+          </w:tcPr>
+          <w:p>
+            <w:r>
+              <w:t xml:space="preserve">Added </w:t>
+            </w:r>
+            <w:proofErr w:type="spellStart"/>
+            <w:r>
+              <w:t>DesignSpecification</w:t>
+            </w:r>
+            <w:proofErr w:type="spellEnd"/>
+            <w:r>
+              <w:t xml:space="preserve"> </w:t>
+            </w:r>
+            <w:proofErr w:type="spellStart"/>
+            <w:r>
+              <w:t>Verison</w:t>
+            </w:r>
+            <w:proofErr w:type="spellEnd"/>
+            <w:r>
+              <w:t xml:space="preserve"> 1.0</w:t>
+            </w:r>
+          </w:p>
+        </w:tc>
+        <w:tc>
+          <w:tcPr>
+            <w:tcW w:w="2394" w:type="dxa"/>
+          </w:tcPr>
+          <w:p>
+            <w:pPr>
+              <w:pBdr>
+                <w:top w:val="none" w:sz="0" w:space="0" w:color="auto"/>
+                <w:left w:val="none" w:sz="0" w:space="0" w:color="auto"/>
+                <w:bottom w:val="none" w:sz="0" w:space="0" w:color="auto"/>
+                <w:right w:val="none" w:sz="0" w:space="0" w:color="auto"/>
+                <w:between w:val="none" w:sz="0" w:space="0" w:color="auto"/>
+                <w:bar w:val="none" w:sz="0" w:color="auto"/>
+              </w:pBdr>
+              <w:jc w:val="center"/>
+            </w:pPr>
+          </w:p>
+        </w:tc>
+      </w:tr>
+      <w:tr>
+        <w:tc>
+          <w:tcPr>
+            <w:tcW w:w="2394" w:type="dxa"/>
+          </w:tcPr>
+          <w:p>
+            <w:pPr>
+              <w:pBdr>
+                <w:top w:val="none" w:sz="0" w:space="0" w:color="auto"/>
+                <w:left w:val="none" w:sz="0" w:space="0" w:color="auto"/>
+                <w:bottom w:val="none" w:sz="0" w:space="0" w:color="auto"/>
+                <w:right w:val="none" w:sz="0" w:space="0" w:color="auto"/>
+                <w:between w:val="none" w:sz="0" w:space="0" w:color="auto"/>
+                <w:bar w:val="none" w:sz="0" w:color="auto"/>
+              </w:pBdr>
+              <w:jc w:val="center"/>
+            </w:pPr>
+            <w:proofErr w:type="spellStart"/>
+            <w:r>
+              <w:t>Bartosz</w:t>
+            </w:r>
+            <w:proofErr w:type="spellEnd"/>
+          </w:p>
+        </w:tc>
+        <w:tc>
+          <w:tcPr>
+            <w:tcW w:w="2394" w:type="dxa"/>
+          </w:tcPr>
+          <w:p>
+            <w:pPr>
+              <w:pBdr>
+                <w:top w:val="none" w:sz="0" w:space="0" w:color="auto"/>
+                <w:left w:val="none" w:sz="0" w:space="0" w:color="auto"/>
+                <w:bottom w:val="none" w:sz="0" w:space="0" w:color="auto"/>
+                <w:right w:val="none" w:sz="0" w:space="0" w:color="auto"/>
+                <w:between w:val="none" w:sz="0" w:space="0" w:color="auto"/>
+                <w:bar w:val="none" w:sz="0" w:color="auto"/>
+              </w:pBdr>
+              <w:jc w:val="center"/>
+            </w:pPr>
+            <w:r>
+              <w:t>Programmer</w:t>
+            </w:r>
+          </w:p>
+        </w:tc>
+        <w:tc>
+          <w:tcPr>
+            <w:tcW w:w="2394" w:type="dxa"/>
+          </w:tcPr>
+          <w:p>
+            <w:r>
+              <w:t>Optimized sort class</w:t>
+            </w:r>
+          </w:p>
+        </w:tc>
+        <w:tc>
+          <w:tcPr>
+            <w:tcW w:w="2394" w:type="dxa"/>
+          </w:tcPr>
+          <w:p>
+            <w:pPr>
+              <w:pBdr>
+                <w:top w:val="none" w:sz="0" w:space="0" w:color="auto"/>
+                <w:left w:val="none" w:sz="0" w:space="0" w:color="auto"/>
+                <w:bottom w:val="none" w:sz="0" w:space="0" w:color="auto"/>
+                <w:right w:val="none" w:sz="0" w:space="0" w:color="auto"/>
+                <w:between w:val="none" w:sz="0" w:space="0" w:color="auto"/>
+                <w:bar w:val="none" w:sz="0" w:color="auto"/>
+              </w:pBdr>
+              <w:jc w:val="center"/>
+            </w:pPr>
+          </w:p>
+        </w:tc>
+      </w:tr>
+      <w:tr>
+        <w:tc>
+          <w:tcPr>
+            <w:tcW w:w="2394" w:type="dxa"/>
+          </w:tcPr>
+          <w:p>
+            <w:pPr>
+              <w:pBdr>
+                <w:top w:val="none" w:sz="0" w:space="0" w:color="auto"/>
+                <w:left w:val="none" w:sz="0" w:space="0" w:color="auto"/>
+                <w:bottom w:val="none" w:sz="0" w:space="0" w:color="auto"/>
+                <w:right w:val="none" w:sz="0" w:space="0" w:color="auto"/>
+                <w:between w:val="none" w:sz="0" w:space="0" w:color="auto"/>
+                <w:bar w:val="none" w:sz="0" w:color="auto"/>
+              </w:pBdr>
+              <w:jc w:val="center"/>
+            </w:pPr>
+            <w:r>
+              <w:t>Anthony</w:t>
+            </w:r>
+          </w:p>
+        </w:tc>
+        <w:tc>
+          <w:tcPr>
+            <w:tcW w:w="2394" w:type="dxa"/>
+          </w:tcPr>
+          <w:p>
+            <w:pPr>
+              <w:pBdr>
+                <w:top w:val="none" w:sz="0" w:space="0" w:color="auto"/>
+                <w:left w:val="none" w:sz="0" w:space="0" w:color="auto"/>
+                <w:bottom w:val="none" w:sz="0" w:space="0" w:color="auto"/>
+                <w:right w:val="none" w:sz="0" w:space="0" w:color="auto"/>
+                <w:between w:val="none" w:sz="0" w:space="0" w:color="auto"/>
+                <w:bar w:val="none" w:sz="0" w:color="auto"/>
+              </w:pBdr>
+              <w:jc w:val="center"/>
+            </w:pPr>
+            <w:r>
+              <w:t>Programmer</w:t>
+            </w:r>
+          </w:p>
+        </w:tc>
+        <w:tc>
+          <w:tcPr>
+            <w:tcW w:w="2394" w:type="dxa"/>
+          </w:tcPr>
+          <w:p>
+            <w:r>
+              <w:t>Resolved searching issues</w:t>
+            </w:r>
+          </w:p>
+        </w:tc>
+        <w:tc>
+          <w:tcPr>
+            <w:tcW w:w="2394" w:type="dxa"/>
+          </w:tcPr>
+          <w:p>
+            <w:pPr>
+              <w:pBdr>
+                <w:top w:val="none" w:sz="0" w:space="0" w:color="auto"/>
+                <w:left w:val="none" w:sz="0" w:space="0" w:color="auto"/>
+                <w:bottom w:val="none" w:sz="0" w:space="0" w:color="auto"/>
+                <w:right w:val="none" w:sz="0" w:space="0" w:color="auto"/>
+                <w:between w:val="none" w:sz="0" w:space="0" w:color="auto"/>
+                <w:bar w:val="none" w:sz="0" w:color="auto"/>
+              </w:pBdr>
+              <w:jc w:val="center"/>
+            </w:pPr>
+          </w:p>
+        </w:tc>
+      </w:tr>
+      <w:tr>
+        <w:tc>
+          <w:tcPr>
+            <w:tcW w:w="2394" w:type="dxa"/>
+          </w:tcPr>
+          <w:p>
+            <w:pPr>
+              <w:pBdr>
+                <w:top w:val="none" w:sz="0" w:space="0" w:color="auto"/>
+                <w:left w:val="none" w:sz="0" w:space="0" w:color="auto"/>
+                <w:bottom w:val="none" w:sz="0" w:space="0" w:color="auto"/>
+                <w:right w:val="none" w:sz="0" w:space="0" w:color="auto"/>
+                <w:between w:val="none" w:sz="0" w:space="0" w:color="auto"/>
+                <w:bar w:val="none" w:sz="0" w:color="auto"/>
+              </w:pBdr>
+              <w:jc w:val="center"/>
+            </w:pPr>
+            <w:r>
+              <w:t>Hamid</w:t>
+            </w:r>
+          </w:p>
+        </w:tc>
+        <w:tc>
+          <w:tcPr>
+            <w:tcW w:w="2394" w:type="dxa"/>
+          </w:tcPr>
+          <w:p>
+            <w:pPr>
+              <w:pBdr>
+                <w:top w:val="none" w:sz="0" w:space="0" w:color="auto"/>
+                <w:left w:val="none" w:sz="0" w:space="0" w:color="auto"/>
+                <w:bottom w:val="none" w:sz="0" w:space="0" w:color="auto"/>
+                <w:right w:val="none" w:sz="0" w:space="0" w:color="auto"/>
+                <w:between w:val="none" w:sz="0" w:space="0" w:color="auto"/>
+                <w:bar w:val="none" w:sz="0" w:color="auto"/>
+              </w:pBdr>
+              <w:jc w:val="center"/>
+            </w:pPr>
+            <w:r>
+              <w:t>Programmer</w:t>
+            </w:r>
+          </w:p>
+        </w:tc>
+        <w:tc>
+          <w:tcPr>
+            <w:tcW w:w="2394" w:type="dxa"/>
+          </w:tcPr>
+          <w:p>
+            <w:r>
+              <w:t>Resolved data collection issues</w:t>
+            </w:r>
+          </w:p>
+        </w:tc>
+        <w:tc>
+          <w:tcPr>
+            <w:tcW w:w="2394" w:type="dxa"/>
+          </w:tcPr>
+          <w:p>
+            <w:pPr>
+              <w:pBdr>
+                <w:top w:val="none" w:sz="0" w:space="0" w:color="auto"/>
+                <w:left w:val="none" w:sz="0" w:space="0" w:color="auto"/>
+                <w:bottom w:val="none" w:sz="0" w:space="0" w:color="auto"/>
+                <w:right w:val="none" w:sz="0" w:space="0" w:color="auto"/>
+                <w:between w:val="none" w:sz="0" w:space="0" w:color="auto"/>
+                <w:bar w:val="none" w:sz="0" w:color="auto"/>
+              </w:pBdr>
+              <w:jc w:val="center"/>
+            </w:pPr>
+          </w:p>
+        </w:tc>
+      </w:tr>
+      <w:tr>
+        <w:trPr>
+          <w:trHeight w:val="278"/>
+        </w:trPr>
+        <w:tc>
+          <w:tcPr>
+            <w:tcW w:w="2394" w:type="dxa"/>
+          </w:tcPr>
+          <w:p>
+            <w:pPr>
+              <w:pBdr>
+                <w:top w:val="none" w:sz="0" w:space="0" w:color="auto"/>
+                <w:left w:val="none" w:sz="0" w:space="0" w:color="auto"/>
+                <w:bottom w:val="none" w:sz="0" w:space="0" w:color="auto"/>
+                <w:right w:val="none" w:sz="0" w:space="0" w:color="auto"/>
+                <w:between w:val="none" w:sz="0" w:space="0" w:color="auto"/>
+                <w:bar w:val="none" w:sz="0" w:color="auto"/>
+              </w:pBdr>
+              <w:jc w:val="center"/>
+            </w:pPr>
+            <w:r>
+              <w:t>All</w:t>
+            </w:r>
+          </w:p>
+        </w:tc>
+        <w:tc>
+          <w:tcPr>
+            <w:tcW w:w="2394" w:type="dxa"/>
+          </w:tcPr>
+          <w:p>
+            <w:pPr>
+              <w:pBdr>
+                <w:top w:val="none" w:sz="0" w:space="0" w:color="auto"/>
+                <w:left w:val="none" w:sz="0" w:space="0" w:color="auto"/>
+                <w:bottom w:val="none" w:sz="0" w:space="0" w:color="auto"/>
+                <w:right w:val="none" w:sz="0" w:space="0" w:color="auto"/>
+                <w:between w:val="none" w:sz="0" w:space="0" w:color="auto"/>
+                <w:bar w:val="none" w:sz="0" w:color="auto"/>
+              </w:pBdr>
+              <w:jc w:val="center"/>
+            </w:pPr>
+          </w:p>
+        </w:tc>
+        <w:tc>
+          <w:tcPr>
+            <w:tcW w:w="2394" w:type="dxa"/>
+          </w:tcPr>
+          <w:p>
+            <w:r>
+              <w:t>Had group meeting</w:t>
+            </w:r>
+          </w:p>
+        </w:tc>
+        <w:tc>
+          <w:tcPr>
+            <w:tcW w:w="2394" w:type="dxa"/>
+          </w:tcPr>
+          <w:p>
+            <w:pPr>
+              <w:pBdr>
+                <w:top w:val="none" w:sz="0" w:space="0" w:color="auto"/>
+                <w:left w:val="none" w:sz="0" w:space="0" w:color="auto"/>
+                <w:bottom w:val="none" w:sz="0" w:space="0" w:color="auto"/>
+                <w:right w:val="none" w:sz="0" w:space="0" w:color="auto"/>
+                <w:between w:val="none" w:sz="0" w:space="0" w:color="auto"/>
+                <w:bar w:val="none" w:sz="0" w:color="auto"/>
+              </w:pBdr>
+              <w:jc w:val="center"/>
+            </w:pPr>
+          </w:p>
+        </w:tc>
+      </w:tr>
+      <w:tr>
+        <w:trPr>
+          <w:trHeight w:val="278"/>
+        </w:trPr>
+        <w:tc>
+          <w:tcPr>
+            <w:tcW w:w="2394" w:type="dxa"/>
+          </w:tcPr>
+          <w:p>
+            <w:pPr>
+              <w:pBdr>
+                <w:top w:val="none" w:sz="0" w:space="0" w:color="auto"/>
+                <w:left w:val="none" w:sz="0" w:space="0" w:color="auto"/>
+                <w:bottom w:val="none" w:sz="0" w:space="0" w:color="auto"/>
+                <w:right w:val="none" w:sz="0" w:space="0" w:color="auto"/>
+                <w:between w:val="none" w:sz="0" w:space="0" w:color="auto"/>
+                <w:bar w:val="none" w:sz="0" w:color="auto"/>
+              </w:pBdr>
+              <w:jc w:val="center"/>
+            </w:pPr>
+            <w:proofErr w:type="spellStart"/>
+            <w:r>
+              <w:t>Bartosz</w:t>
+            </w:r>
+            <w:proofErr w:type="spellEnd"/>
+          </w:p>
+        </w:tc>
+        <w:tc>
+          <w:tcPr>
+            <w:tcW w:w="2394" w:type="dxa"/>
+          </w:tcPr>
+          <w:p>
+            <w:pPr>
+              <w:pBdr>
+                <w:top w:val="none" w:sz="0" w:space="0" w:color="auto"/>
+                <w:left w:val="none" w:sz="0" w:space="0" w:color="auto"/>
+                <w:bottom w:val="none" w:sz="0" w:space="0" w:color="auto"/>
+                <w:right w:val="none" w:sz="0" w:space="0" w:color="auto"/>
+                <w:between w:val="none" w:sz="0" w:space="0" w:color="auto"/>
+                <w:bar w:val="none" w:sz="0" w:color="auto"/>
+              </w:pBdr>
+              <w:jc w:val="center"/>
+            </w:pPr>
+            <w:r>
+              <w:t xml:space="preserve">Documenter </w:t>
+            </w:r>
+          </w:p>
+        </w:tc>
+        <w:tc>
+          <w:tcPr>
+            <w:tcW w:w="2394" w:type="dxa"/>
+          </w:tcPr>
+          <w:p>
+            <w:pPr>
+              <w:pBdr>
+                <w:top w:val="none" w:sz="0" w:space="0" w:color="auto"/>
+                <w:left w:val="none" w:sz="0" w:space="0" w:color="auto"/>
+                <w:bottom w:val="none" w:sz="0" w:space="0" w:color="auto"/>
+                <w:right w:val="none" w:sz="0" w:space="0" w:color="auto"/>
+                <w:between w:val="none" w:sz="0" w:space="0" w:color="auto"/>
+                <w:bar w:val="none" w:sz="0" w:color="auto"/>
+              </w:pBdr>
+              <w:jc w:val="center"/>
+            </w:pPr>
+            <w:r>
+              <w:t>Working on slides for final presentation</w:t>
+            </w:r>
+          </w:p>
+        </w:tc>
+        <w:tc>
+          <w:tcPr>
+            <w:tcW w:w="2394" w:type="dxa"/>
+          </w:tcPr>
+          <w:p>
+            <w:pPr>
+              <w:pBdr>
+                <w:top w:val="none" w:sz="0" w:space="0" w:color="auto"/>
+                <w:left w:val="none" w:sz="0" w:space="0" w:color="auto"/>
+                <w:bottom w:val="none" w:sz="0" w:space="0" w:color="auto"/>
+                <w:right w:val="none" w:sz="0" w:space="0" w:color="auto"/>
+                <w:between w:val="none" w:sz="0" w:space="0" w:color="auto"/>
+                <w:bar w:val="none" w:sz="0" w:color="auto"/>
+              </w:pBdr>
+              <w:jc w:val="center"/>
+            </w:pPr>
+          </w:p>
+        </w:tc>
+      </w:tr>
+      <w:tr>
+        <w:trPr>
+          <w:trHeight w:val="278"/>
+        </w:trPr>
+        <w:tc>
+          <w:tcPr>
+            <w:tcW w:w="2394" w:type="dxa"/>
+          </w:tcPr>
+          <w:p>
+            <w:pPr>
+              <w:pBdr>
+                <w:top w:val="none" w:sz="0" w:space="0" w:color="auto"/>
+                <w:left w:val="none" w:sz="0" w:space="0" w:color="auto"/>
+                <w:bottom w:val="none" w:sz="0" w:space="0" w:color="auto"/>
+                <w:right w:val="none" w:sz="0" w:space="0" w:color="auto"/>
+                <w:between w:val="none" w:sz="0" w:space="0" w:color="auto"/>
+                <w:bar w:val="none" w:sz="0" w:color="auto"/>
+              </w:pBdr>
+              <w:jc w:val="center"/>
+            </w:pPr>
+            <w:r>
+              <w:t>All</w:t>
+            </w:r>
+          </w:p>
+        </w:tc>
+        <w:tc>
+          <w:tcPr>
+            <w:tcW w:w="2394" w:type="dxa"/>
+          </w:tcPr>
+          <w:p>
+            <w:pPr>
+              <w:pBdr>
+                <w:top w:val="none" w:sz="0" w:space="0" w:color="auto"/>
+                <w:left w:val="none" w:sz="0" w:space="0" w:color="auto"/>
+                <w:bottom w:val="none" w:sz="0" w:space="0" w:color="auto"/>
+                <w:right w:val="none" w:sz="0" w:space="0" w:color="auto"/>
+                <w:between w:val="none" w:sz="0" w:space="0" w:color="auto"/>
+                <w:bar w:val="none" w:sz="0" w:color="auto"/>
+              </w:pBdr>
+              <w:jc w:val="center"/>
+            </w:pPr>
+          </w:p>
+        </w:tc>
+        <w:tc>
+          <w:tcPr>
+            <w:tcW w:w="2394" w:type="dxa"/>
+          </w:tcPr>
+          <w:p>
+            <w:pPr>
+              <w:pBdr>
+                <w:top w:val="none" w:sz="0" w:space="0" w:color="auto"/>
+                <w:left w:val="none" w:sz="0" w:space="0" w:color="auto"/>
+                <w:bottom w:val="none" w:sz="0" w:space="0" w:color="auto"/>
+                <w:right w:val="none" w:sz="0" w:space="0" w:color="auto"/>
+                <w:between w:val="none" w:sz="0" w:space="0" w:color="auto"/>
+                <w:bar w:val="none" w:sz="0" w:color="auto"/>
+              </w:pBdr>
+              <w:jc w:val="center"/>
+            </w:pPr>
+            <w:r>
+              <w:t>Had group meeting</w:t>
+            </w:r>
+          </w:p>
+        </w:tc>
+        <w:tc>
+          <w:tcPr>
+            <w:tcW w:w="2394" w:type="dxa"/>
+          </w:tcPr>
+          <w:p>
+            <w:pPr>
+              <w:pBdr>
+                <w:top w:val="none" w:sz="0" w:space="0" w:color="auto"/>
+                <w:left w:val="none" w:sz="0" w:space="0" w:color="auto"/>
+                <w:bottom w:val="none" w:sz="0" w:space="0" w:color="auto"/>
+                <w:right w:val="none" w:sz="0" w:space="0" w:color="auto"/>
+                <w:between w:val="none" w:sz="0" w:space="0" w:color="auto"/>
+                <w:bar w:val="none" w:sz="0" w:color="auto"/>
+              </w:pBdr>
+              <w:jc w:val="center"/>
+            </w:pPr>
+          </w:p>
+        </w:tc>
+      </w:tr>
+      <w:tr>
+        <w:trPr>
+          <w:trHeight w:val="278"/>
+        </w:trPr>
+        <w:tc>
+          <w:tcPr>
+            <w:tcW w:w="2394" w:type="dxa"/>
+          </w:tcPr>
+          <w:p>
+            <w:pPr>
+              <w:pBdr>
+                <w:top w:val="none" w:sz="0" w:space="0" w:color="auto"/>
+                <w:left w:val="none" w:sz="0" w:space="0" w:color="auto"/>
+                <w:bottom w:val="none" w:sz="0" w:space="0" w:color="auto"/>
+                <w:right w:val="none" w:sz="0" w:space="0" w:color="auto"/>
+                <w:between w:val="none" w:sz="0" w:space="0" w:color="auto"/>
+                <w:bar w:val="none" w:sz="0" w:color="auto"/>
+              </w:pBdr>
+              <w:jc w:val="center"/>
+            </w:pPr>
+            <w:proofErr w:type="spellStart"/>
+            <w:r>
+              <w:t>Bartosz</w:t>
+            </w:r>
+            <w:proofErr w:type="spellEnd"/>
+            <w:r>
+              <w:t xml:space="preserve"> </w:t>
+            </w:r>
+          </w:p>
+        </w:tc>
+        <w:tc>
+          <w:tcPr>
+            <w:tcW w:w="2394" w:type="dxa"/>
+          </w:tcPr>
+          <w:p>
+            <w:pPr>
+              <w:pBdr>
+                <w:top w:val="none" w:sz="0" w:space="0" w:color="auto"/>
+                <w:left w:val="none" w:sz="0" w:space="0" w:color="auto"/>
+                <w:bottom w:val="none" w:sz="0" w:space="0" w:color="auto"/>
+                <w:right w:val="none" w:sz="0" w:space="0" w:color="auto"/>
+                <w:between w:val="none" w:sz="0" w:space="0" w:color="auto"/>
+                <w:bar w:val="none" w:sz="0" w:color="auto"/>
+              </w:pBdr>
+              <w:jc w:val="center"/>
+            </w:pPr>
+            <w:r>
+              <w:t>Programmer</w:t>
+            </w:r>
+          </w:p>
+        </w:tc>
+        <w:tc>
+          <w:tcPr>
+            <w:tcW w:w="2394" w:type="dxa"/>
+          </w:tcPr>
+          <w:p>
+            <w:pPr>
+              <w:pBdr>
+                <w:top w:val="none" w:sz="0" w:space="0" w:color="auto"/>
+                <w:left w:val="none" w:sz="0" w:space="0" w:color="auto"/>
+                <w:bottom w:val="none" w:sz="0" w:space="0" w:color="auto"/>
+                <w:right w:val="none" w:sz="0" w:space="0" w:color="auto"/>
+                <w:between w:val="none" w:sz="0" w:space="0" w:color="auto"/>
+                <w:bar w:val="none" w:sz="0" w:color="auto"/>
+              </w:pBdr>
+              <w:jc w:val="center"/>
+            </w:pPr>
+            <w:r>
+              <w:t>Completed sorting module; can be easily modified to add new functionality</w:t>
+            </w:r>
+          </w:p>
+        </w:tc>
+        <w:tc>
+          <w:tcPr>
+            <w:tcW w:w="2394" w:type="dxa"/>
+          </w:tcPr>
+          <w:p>
+            <w:pPr>
+              <w:pBdr>
+                <w:top w:val="none" w:sz="0" w:space="0" w:color="auto"/>
+                <w:left w:val="none" w:sz="0" w:space="0" w:color="auto"/>
+                <w:bottom w:val="none" w:sz="0" w:space="0" w:color="auto"/>
+                <w:right w:val="none" w:sz="0" w:space="0" w:color="auto"/>
+                <w:between w:val="none" w:sz="0" w:space="0" w:color="auto"/>
+                <w:bar w:val="none" w:sz="0" w:color="auto"/>
+              </w:pBdr>
+              <w:jc w:val="center"/>
+            </w:pPr>
+          </w:p>
+        </w:tc>
+      </w:tr>
+      <w:tr>
+        <w:trPr>
+          <w:trHeight w:val="278"/>
+        </w:trPr>
+        <w:tc>
+          <w:tcPr>
+            <w:tcW w:w="2394" w:type="dxa"/>
+          </w:tcPr>
+          <w:p>
+            <w:pPr>
+              <w:pBdr>
+                <w:top w:val="none" w:sz="0" w:space="0" w:color="auto"/>
+                <w:left w:val="none" w:sz="0" w:space="0" w:color="auto"/>
+                <w:bottom w:val="none" w:sz="0" w:space="0" w:color="auto"/>
+                <w:right w:val="none" w:sz="0" w:space="0" w:color="auto"/>
+                <w:between w:val="none" w:sz="0" w:space="0" w:color="auto"/>
+                <w:bar w:val="none" w:sz="0" w:color="auto"/>
+              </w:pBdr>
+              <w:jc w:val="center"/>
+            </w:pPr>
+            <w:r>
+              <w:lastRenderedPageBreak/>
+              <w:t>All</w:t>
+            </w:r>
+          </w:p>
+        </w:tc>
+        <w:tc>
+          <w:tcPr>
+            <w:tcW w:w="2394" w:type="dxa"/>
+          </w:tcPr>
+          <w:p>
+            <w:pPr>
+              <w:pBdr>
+                <w:top w:val="none" w:sz="0" w:space="0" w:color="auto"/>
+                <w:left w:val="none" w:sz="0" w:space="0" w:color="auto"/>
+                <w:bottom w:val="none" w:sz="0" w:space="0" w:color="auto"/>
+                <w:right w:val="none" w:sz="0" w:space="0" w:color="auto"/>
+                <w:between w:val="none" w:sz="0" w:space="0" w:color="auto"/>
+                <w:bar w:val="none" w:sz="0" w:color="auto"/>
+              </w:pBdr>
+              <w:jc w:val="center"/>
+            </w:pPr>
+          </w:p>
+        </w:tc>
+        <w:tc>
+          <w:tcPr>
+            <w:tcW w:w="2394" w:type="dxa"/>
+          </w:tcPr>
+          <w:p>
+            <w:r>
+              <w:t>Had group meeting</w:t>
+            </w:r>
+          </w:p>
+        </w:tc>
+        <w:tc>
+          <w:tcPr>
+            <w:tcW w:w="2394" w:type="dxa"/>
+          </w:tcPr>
+          <w:p>
+            <w:pPr>
+              <w:pBdr>
+                <w:top w:val="none" w:sz="0" w:space="0" w:color="auto"/>
+                <w:left w:val="none" w:sz="0" w:space="0" w:color="auto"/>
+                <w:bottom w:val="none" w:sz="0" w:space="0" w:color="auto"/>
+                <w:right w:val="none" w:sz="0" w:space="0" w:color="auto"/>
+                <w:between w:val="none" w:sz="0" w:space="0" w:color="auto"/>
+                <w:bar w:val="none" w:sz="0" w:color="auto"/>
+              </w:pBdr>
+              <w:jc w:val="center"/>
+            </w:pPr>
+          </w:p>
+        </w:tc>
+      </w:tr>
+      <w:tr>
+        <w:trPr>
+          <w:trHeight w:val="278"/>
+        </w:trPr>
+        <w:tc>
+          <w:tcPr>
+            <w:tcW w:w="2394" w:type="dxa"/>
+          </w:tcPr>
+          <w:p>
+            <w:pPr>
+              <w:pBdr>
+                <w:top w:val="none" w:sz="0" w:space="0" w:color="auto"/>
+                <w:left w:val="none" w:sz="0" w:space="0" w:color="auto"/>
+                <w:bottom w:val="none" w:sz="0" w:space="0" w:color="auto"/>
+                <w:right w:val="none" w:sz="0" w:space="0" w:color="auto"/>
+                <w:between w:val="none" w:sz="0" w:space="0" w:color="auto"/>
+                <w:bar w:val="none" w:sz="0" w:color="auto"/>
+              </w:pBdr>
+              <w:jc w:val="center"/>
+            </w:pPr>
+            <w:r>
+              <w:t>All</w:t>
+            </w:r>
+          </w:p>
+        </w:tc>
+        <w:tc>
+          <w:tcPr>
+            <w:tcW w:w="2394" w:type="dxa"/>
+          </w:tcPr>
+          <w:p>
+            <w:pPr>
+              <w:pBdr>
+                <w:top w:val="none" w:sz="0" w:space="0" w:color="auto"/>
+                <w:left w:val="none" w:sz="0" w:space="0" w:color="auto"/>
+                <w:bottom w:val="none" w:sz="0" w:space="0" w:color="auto"/>
+                <w:right w:val="none" w:sz="0" w:space="0" w:color="auto"/>
+                <w:between w:val="none" w:sz="0" w:space="0" w:color="auto"/>
+                <w:bar w:val="none" w:sz="0" w:color="auto"/>
+              </w:pBdr>
+              <w:jc w:val="center"/>
+            </w:pPr>
+          </w:p>
+        </w:tc>
+        <w:tc>
+          <w:tcPr>
+            <w:tcW w:w="2394" w:type="dxa"/>
+          </w:tcPr>
+          <w:p>
+            <w:r>
+              <w:t>Had group meeting</w:t>
+            </w:r>
+          </w:p>
+        </w:tc>
+        <w:tc>
+          <w:tcPr>
+            <w:tcW w:w="2394" w:type="dxa"/>
+          </w:tcPr>
+          <w:p>
+            <w:pPr>
+              <w:pBdr>
+                <w:top w:val="none" w:sz="0" w:space="0" w:color="auto"/>
+                <w:left w:val="none" w:sz="0" w:space="0" w:color="auto"/>
+                <w:bottom w:val="none" w:sz="0" w:space="0" w:color="auto"/>
+                <w:right w:val="none" w:sz="0" w:space="0" w:color="auto"/>
+                <w:between w:val="none" w:sz="0" w:space="0" w:color="auto"/>
+                <w:bar w:val="none" w:sz="0" w:color="auto"/>
+              </w:pBdr>
+              <w:jc w:val="center"/>
+            </w:pPr>
+          </w:p>
+        </w:tc>
+      </w:tr>
+      <w:tr>
+        <w:trPr>
+          <w:trHeight w:val="278"/>
+        </w:trPr>
+        <w:tc>
+          <w:tcPr>
+            <w:tcW w:w="2394" w:type="dxa"/>
+          </w:tcPr>
+          <w:p>
+            <w:pPr>
+              <w:pBdr>
+                <w:top w:val="none" w:sz="0" w:space="0" w:color="auto"/>
+                <w:left w:val="none" w:sz="0" w:space="0" w:color="auto"/>
+                <w:bottom w:val="none" w:sz="0" w:space="0" w:color="auto"/>
+                <w:right w:val="none" w:sz="0" w:space="0" w:color="auto"/>
+                <w:between w:val="none" w:sz="0" w:space="0" w:color="auto"/>
+                <w:bar w:val="none" w:sz="0" w:color="auto"/>
+              </w:pBdr>
+              <w:jc w:val="center"/>
+            </w:pPr>
+            <w:r>
+              <w:t>Hamid</w:t>
+            </w:r>
+          </w:p>
+        </w:tc>
+        <w:tc>
+          <w:tcPr>
+            <w:tcW w:w="2394" w:type="dxa"/>
+          </w:tcPr>
+          <w:p>
+            <w:pPr>
+              <w:pBdr>
+                <w:top w:val="none" w:sz="0" w:space="0" w:color="auto"/>
+                <w:left w:val="none" w:sz="0" w:space="0" w:color="auto"/>
+                <w:bottom w:val="none" w:sz="0" w:space="0" w:color="auto"/>
+                <w:right w:val="none" w:sz="0" w:space="0" w:color="auto"/>
+                <w:between w:val="none" w:sz="0" w:space="0" w:color="auto"/>
+                <w:bar w:val="none" w:sz="0" w:color="auto"/>
+              </w:pBdr>
+              <w:jc w:val="center"/>
+            </w:pPr>
+            <w:r>
+              <w:t>Documenter</w:t>
+            </w:r>
+          </w:p>
+        </w:tc>
+        <w:tc>
+          <w:tcPr>
+            <w:tcW w:w="2394" w:type="dxa"/>
+          </w:tcPr>
+          <w:p>
+            <w:pPr>
+              <w:pBdr>
+                <w:top w:val="none" w:sz="0" w:space="0" w:color="auto"/>
+                <w:left w:val="none" w:sz="0" w:space="0" w:color="auto"/>
+                <w:bottom w:val="none" w:sz="0" w:space="0" w:color="auto"/>
+                <w:right w:val="none" w:sz="0" w:space="0" w:color="auto"/>
+                <w:between w:val="none" w:sz="0" w:space="0" w:color="auto"/>
+                <w:bar w:val="none" w:sz="0" w:color="auto"/>
+              </w:pBdr>
+              <w:jc w:val="center"/>
+            </w:pPr>
+            <w:r>
+              <w:t>Documented CDI class</w:t>
+            </w:r>
+          </w:p>
+        </w:tc>
+        <w:tc>
+          <w:tcPr>
+            <w:tcW w:w="2394" w:type="dxa"/>
+          </w:tcPr>
+          <w:p>
+            <w:pPr>
+              <w:pBdr>
+                <w:top w:val="none" w:sz="0" w:space="0" w:color="auto"/>
+                <w:left w:val="none" w:sz="0" w:space="0" w:color="auto"/>
+                <w:bottom w:val="none" w:sz="0" w:space="0" w:color="auto"/>
+                <w:right w:val="none" w:sz="0" w:space="0" w:color="auto"/>
+                <w:between w:val="none" w:sz="0" w:space="0" w:color="auto"/>
+                <w:bar w:val="none" w:sz="0" w:color="auto"/>
+              </w:pBdr>
+              <w:jc w:val="center"/>
+            </w:pPr>
+          </w:p>
+        </w:tc>
+      </w:tr>
+      <w:tr>
+        <w:trPr>
+          <w:trHeight w:val="278"/>
+        </w:trPr>
+        <w:tc>
+          <w:tcPr>
+            <w:tcW w:w="2394" w:type="dxa"/>
+          </w:tcPr>
+          <w:p>
+            <w:pPr>
+              <w:pBdr>
+                <w:top w:val="none" w:sz="0" w:space="0" w:color="auto"/>
+                <w:left w:val="none" w:sz="0" w:space="0" w:color="auto"/>
+                <w:bottom w:val="none" w:sz="0" w:space="0" w:color="auto"/>
+                <w:right w:val="none" w:sz="0" w:space="0" w:color="auto"/>
+                <w:between w:val="none" w:sz="0" w:space="0" w:color="auto"/>
+                <w:bar w:val="none" w:sz="0" w:color="auto"/>
+              </w:pBdr>
+              <w:jc w:val="center"/>
+            </w:pPr>
+            <w:r>
+              <w:t>Owen</w:t>
+            </w:r>
+          </w:p>
+        </w:tc>
+        <w:tc>
+          <w:tcPr>
+            <w:tcW w:w="2394" w:type="dxa"/>
+          </w:tcPr>
+          <w:p>
+            <w:pPr>
+              <w:pBdr>
+                <w:top w:val="none" w:sz="0" w:space="0" w:color="auto"/>
+                <w:left w:val="none" w:sz="0" w:space="0" w:color="auto"/>
+                <w:bottom w:val="none" w:sz="0" w:space="0" w:color="auto"/>
+                <w:right w:val="none" w:sz="0" w:space="0" w:color="auto"/>
+                <w:between w:val="none" w:sz="0" w:space="0" w:color="auto"/>
+                <w:bar w:val="none" w:sz="0" w:color="auto"/>
+              </w:pBdr>
+              <w:jc w:val="center"/>
+            </w:pPr>
+            <w:r>
+              <w:t>Documenter</w:t>
+            </w:r>
+          </w:p>
+        </w:tc>
+        <w:tc>
+          <w:tcPr>
+            <w:tcW w:w="2394" w:type="dxa"/>
+          </w:tcPr>
+          <w:p>
+            <w:pPr>
+              <w:pBdr>
+                <w:top w:val="none" w:sz="0" w:space="0" w:color="auto"/>
+                <w:left w:val="none" w:sz="0" w:space="0" w:color="auto"/>
+                <w:bottom w:val="none" w:sz="0" w:space="0" w:color="auto"/>
+                <w:right w:val="none" w:sz="0" w:space="0" w:color="auto"/>
+                <w:between w:val="none" w:sz="0" w:space="0" w:color="auto"/>
+                <w:bar w:val="none" w:sz="0" w:color="auto"/>
+              </w:pBdr>
+              <w:jc w:val="center"/>
+            </w:pPr>
+            <w:r>
+              <w:t>Design Specification</w:t>
+            </w:r>
+          </w:p>
+        </w:tc>
+        <w:tc>
+          <w:tcPr>
+            <w:tcW w:w="2394" w:type="dxa"/>
+          </w:tcPr>
+          <w:p>
+            <w:pPr>
+              <w:pBdr>
+                <w:top w:val="none" w:sz="0" w:space="0" w:color="auto"/>
+                <w:left w:val="none" w:sz="0" w:space="0" w:color="auto"/>
+                <w:bottom w:val="none" w:sz="0" w:space="0" w:color="auto"/>
+                <w:right w:val="none" w:sz="0" w:space="0" w:color="auto"/>
+                <w:between w:val="none" w:sz="0" w:space="0" w:color="auto"/>
+                <w:bar w:val="none" w:sz="0" w:color="auto"/>
+              </w:pBdr>
+              <w:jc w:val="center"/>
+            </w:pPr>
+            <w:r>
+              <w:t>Version 1.0</w:t>
+            </w:r>
+          </w:p>
+        </w:tc>
+      </w:tr>
+      <w:tr>
+        <w:trPr>
+          <w:trHeight w:val="278"/>
+        </w:trPr>
+        <w:tc>
+          <w:tcPr>
+            <w:tcW w:w="2394" w:type="dxa"/>
+          </w:tcPr>
+          <w:p>
+            <w:pPr>
+              <w:pBdr>
+                <w:top w:val="none" w:sz="0" w:space="0" w:color="auto"/>
+                <w:left w:val="none" w:sz="0" w:space="0" w:color="auto"/>
+                <w:bottom w:val="none" w:sz="0" w:space="0" w:color="auto"/>
+                <w:right w:val="none" w:sz="0" w:space="0" w:color="auto"/>
+                <w:between w:val="none" w:sz="0" w:space="0" w:color="auto"/>
+                <w:bar w:val="none" w:sz="0" w:color="auto"/>
+              </w:pBdr>
+              <w:jc w:val="center"/>
+            </w:pPr>
+            <w:r>
+              <w:t>Anthony</w:t>
+            </w:r>
+          </w:p>
+        </w:tc>
+        <w:tc>
+          <w:tcPr>
+            <w:tcW w:w="2394" w:type="dxa"/>
+          </w:tcPr>
+          <w:p>
+            <w:pPr>
+              <w:pBdr>
+                <w:top w:val="none" w:sz="0" w:space="0" w:color="auto"/>
+                <w:left w:val="none" w:sz="0" w:space="0" w:color="auto"/>
+                <w:bottom w:val="none" w:sz="0" w:space="0" w:color="auto"/>
+                <w:right w:val="none" w:sz="0" w:space="0" w:color="auto"/>
+                <w:between w:val="none" w:sz="0" w:space="0" w:color="auto"/>
+                <w:bar w:val="none" w:sz="0" w:color="auto"/>
+              </w:pBdr>
+              <w:jc w:val="center"/>
+            </w:pPr>
+            <w:r>
+              <w:t>Programmer</w:t>
+            </w:r>
+          </w:p>
+        </w:tc>
+        <w:tc>
+          <w:tcPr>
+            <w:tcW w:w="2394" w:type="dxa"/>
+          </w:tcPr>
+          <w:p>
+            <w:r>
+              <w:t>Tweaking searching algorithm</w:t>
+            </w:r>
+          </w:p>
+        </w:tc>
+        <w:tc>
+          <w:tcPr>
+            <w:tcW w:w="2394" w:type="dxa"/>
+          </w:tcPr>
+          <w:p>
+            <w:pPr>
+              <w:pBdr>
+                <w:top w:val="none" w:sz="0" w:space="0" w:color="auto"/>
+                <w:left w:val="none" w:sz="0" w:space="0" w:color="auto"/>
+                <w:bottom w:val="none" w:sz="0" w:space="0" w:color="auto"/>
+                <w:right w:val="none" w:sz="0" w:space="0" w:color="auto"/>
+                <w:between w:val="none" w:sz="0" w:space="0" w:color="auto"/>
+                <w:bar w:val="none" w:sz="0" w:color="auto"/>
+              </w:pBdr>
+              <w:jc w:val="center"/>
+            </w:pPr>
+          </w:p>
+        </w:tc>
+      </w:tr>
+      <w:tr>
+        <w:trPr>
+          <w:trHeight w:val="278"/>
+        </w:trPr>
+        <w:tc>
+          <w:tcPr>
+            <w:tcW w:w="2394" w:type="dxa"/>
+          </w:tcPr>
+          <w:p>
+            <w:pPr>
+              <w:pBdr>
+                <w:top w:val="none" w:sz="0" w:space="0" w:color="auto"/>
+                <w:left w:val="none" w:sz="0" w:space="0" w:color="auto"/>
+                <w:bottom w:val="none" w:sz="0" w:space="0" w:color="auto"/>
+                <w:right w:val="none" w:sz="0" w:space="0" w:color="auto"/>
+                <w:between w:val="none" w:sz="0" w:space="0" w:color="auto"/>
+                <w:bar w:val="none" w:sz="0" w:color="auto"/>
+              </w:pBdr>
+              <w:jc w:val="center"/>
+            </w:pPr>
+            <w:proofErr w:type="spellStart"/>
+            <w:r>
+              <w:t>Bartosz</w:t>
+            </w:r>
+            <w:proofErr w:type="spellEnd"/>
+          </w:p>
+        </w:tc>
+        <w:tc>
+          <w:tcPr>
+            <w:tcW w:w="2394" w:type="dxa"/>
+          </w:tcPr>
+          <w:p>
+            <w:pPr>
+              <w:pBdr>
+                <w:top w:val="none" w:sz="0" w:space="0" w:color="auto"/>
+                <w:left w:val="none" w:sz="0" w:space="0" w:color="auto"/>
+                <w:bottom w:val="none" w:sz="0" w:space="0" w:color="auto"/>
+                <w:right w:val="none" w:sz="0" w:space="0" w:color="auto"/>
+                <w:between w:val="none" w:sz="0" w:space="0" w:color="auto"/>
+                <w:bar w:val="none" w:sz="0" w:color="auto"/>
+              </w:pBdr>
+              <w:jc w:val="center"/>
+            </w:pPr>
+            <w:r>
+              <w:t>Programmer</w:t>
+            </w:r>
+          </w:p>
+        </w:tc>
+        <w:tc>
+          <w:tcPr>
+            <w:tcW w:w="2394" w:type="dxa"/>
+          </w:tcPr>
+          <w:p>
+            <w:r>
+              <w:t>Sorting module for prototype</w:t>
+            </w:r>
+          </w:p>
+        </w:tc>
+        <w:tc>
+          <w:tcPr>
+            <w:tcW w:w="2394" w:type="dxa"/>
+          </w:tcPr>
+          <w:p>
+            <w:pPr>
+              <w:pBdr>
+                <w:top w:val="none" w:sz="0" w:space="0" w:color="auto"/>
+                <w:left w:val="none" w:sz="0" w:space="0" w:color="auto"/>
+                <w:bottom w:val="none" w:sz="0" w:space="0" w:color="auto"/>
+                <w:right w:val="none" w:sz="0" w:space="0" w:color="auto"/>
+                <w:between w:val="none" w:sz="0" w:space="0" w:color="auto"/>
+                <w:bar w:val="none" w:sz="0" w:color="auto"/>
+              </w:pBdr>
+              <w:jc w:val="center"/>
+            </w:pPr>
+          </w:p>
+        </w:tc>
+      </w:tr>
+      <w:tr>
+        <w:trPr>
+          <w:trHeight w:val="278"/>
+        </w:trPr>
+        <w:tc>
+          <w:tcPr>
+            <w:tcW w:w="2394" w:type="dxa"/>
+          </w:tcPr>
+          <w:p>
+            <w:pPr>
+              <w:pBdr>
+                <w:top w:val="none" w:sz="0" w:space="0" w:color="auto"/>
+                <w:left w:val="none" w:sz="0" w:space="0" w:color="auto"/>
+                <w:bottom w:val="none" w:sz="0" w:space="0" w:color="auto"/>
+                <w:right w:val="none" w:sz="0" w:space="0" w:color="auto"/>
+                <w:between w:val="none" w:sz="0" w:space="0" w:color="auto"/>
+                <w:bar w:val="none" w:sz="0" w:color="auto"/>
+              </w:pBdr>
+              <w:jc w:val="center"/>
+            </w:pPr>
+            <w:r>
+              <w:t>Owen</w:t>
+            </w:r>
+          </w:p>
+        </w:tc>
+        <w:tc>
+          <w:tcPr>
+            <w:tcW w:w="2394" w:type="dxa"/>
+          </w:tcPr>
+          <w:p>
+            <w:pPr>
+              <w:pBdr>
+                <w:top w:val="none" w:sz="0" w:space="0" w:color="auto"/>
+                <w:left w:val="none" w:sz="0" w:space="0" w:color="auto"/>
+                <w:bottom w:val="none" w:sz="0" w:space="0" w:color="auto"/>
+                <w:right w:val="none" w:sz="0" w:space="0" w:color="auto"/>
+                <w:between w:val="none" w:sz="0" w:space="0" w:color="auto"/>
+                <w:bar w:val="none" w:sz="0" w:color="auto"/>
+              </w:pBdr>
+              <w:jc w:val="center"/>
+            </w:pPr>
+            <w:r>
+              <w:t>Documenter</w:t>
+            </w:r>
+          </w:p>
+        </w:tc>
+        <w:tc>
+          <w:tcPr>
+            <w:tcW w:w="2394" w:type="dxa"/>
+          </w:tcPr>
+          <w:p>
+            <w:r>
+              <w:t>Class diagrams</w:t>
+            </w:r>
+          </w:p>
+        </w:tc>
+        <w:tc>
+          <w:tcPr>
+            <w:tcW w:w="2394" w:type="dxa"/>
+          </w:tcPr>
+          <w:p>
+            <w:pPr>
+              <w:pBdr>
+                <w:top w:val="none" w:sz="0" w:space="0" w:color="auto"/>
+                <w:left w:val="none" w:sz="0" w:space="0" w:color="auto"/>
+                <w:bottom w:val="none" w:sz="0" w:space="0" w:color="auto"/>
+                <w:right w:val="none" w:sz="0" w:space="0" w:color="auto"/>
+                <w:between w:val="none" w:sz="0" w:space="0" w:color="auto"/>
+                <w:bar w:val="none" w:sz="0" w:color="auto"/>
+              </w:pBdr>
+              <w:jc w:val="center"/>
+            </w:pPr>
+            <w:r>
+              <w:t>Version 1.0</w:t>
+            </w:r>
+          </w:p>
+        </w:tc>
+      </w:tr>
+      <w:tr>
+        <w:trPr>
+          <w:trHeight w:val="278"/>
+        </w:trPr>
+        <w:tc>
+          <w:tcPr>
+            <w:tcW w:w="2394" w:type="dxa"/>
+          </w:tcPr>
+          <w:p>
+            <w:pPr>
+              <w:pBdr>
+                <w:top w:val="none" w:sz="0" w:space="0" w:color="auto"/>
+                <w:left w:val="none" w:sz="0" w:space="0" w:color="auto"/>
+                <w:bottom w:val="none" w:sz="0" w:space="0" w:color="auto"/>
+                <w:right w:val="none" w:sz="0" w:space="0" w:color="auto"/>
+                <w:between w:val="none" w:sz="0" w:space="0" w:color="auto"/>
+                <w:bar w:val="none" w:sz="0" w:color="auto"/>
+              </w:pBdr>
+              <w:jc w:val="center"/>
+            </w:pPr>
+            <w:r>
+              <w:t>Anthony</w:t>
+            </w:r>
+          </w:p>
+        </w:tc>
+        <w:tc>
+          <w:tcPr>
+            <w:tcW w:w="2394" w:type="dxa"/>
+          </w:tcPr>
+          <w:p>
+            <w:pPr>
+              <w:pBdr>
+                <w:top w:val="none" w:sz="0" w:space="0" w:color="auto"/>
+                <w:left w:val="none" w:sz="0" w:space="0" w:color="auto"/>
+                <w:bottom w:val="none" w:sz="0" w:space="0" w:color="auto"/>
+                <w:right w:val="none" w:sz="0" w:space="0" w:color="auto"/>
+                <w:between w:val="none" w:sz="0" w:space="0" w:color="auto"/>
+                <w:bar w:val="none" w:sz="0" w:color="auto"/>
+              </w:pBdr>
+              <w:jc w:val="center"/>
+            </w:pPr>
+            <w:r>
+              <w:t>Programmer</w:t>
+            </w:r>
+          </w:p>
+        </w:tc>
+        <w:tc>
+          <w:tcPr>
+            <w:tcW w:w="2394" w:type="dxa"/>
+          </w:tcPr>
+          <w:p>
+            <w:r>
+              <w:t>Searching algorithm for prototype</w:t>
+            </w:r>
+          </w:p>
+        </w:tc>
+        <w:tc>
+          <w:tcPr>
+            <w:tcW w:w="2394" w:type="dxa"/>
+          </w:tcPr>
+          <w:p>
+            <w:pPr>
+              <w:pBdr>
+                <w:top w:val="none" w:sz="0" w:space="0" w:color="auto"/>
+                <w:left w:val="none" w:sz="0" w:space="0" w:color="auto"/>
+                <w:bottom w:val="none" w:sz="0" w:space="0" w:color="auto"/>
+                <w:right w:val="none" w:sz="0" w:space="0" w:color="auto"/>
+                <w:between w:val="none" w:sz="0" w:space="0" w:color="auto"/>
+                <w:bar w:val="none" w:sz="0" w:color="auto"/>
+              </w:pBdr>
+              <w:jc w:val="center"/>
+            </w:pPr>
+          </w:p>
+        </w:tc>
+      </w:tr>
+      <w:tr>
+        <w:trPr>
+          <w:trHeight w:val="278"/>
+        </w:trPr>
+        <w:tc>
+          <w:tcPr>
+            <w:tcW w:w="2394" w:type="dxa"/>
+          </w:tcPr>
+          <w:p>
+            <w:pPr>
+              <w:pBdr>
+                <w:top w:val="none" w:sz="0" w:space="0" w:color="auto"/>
+                <w:left w:val="none" w:sz="0" w:space="0" w:color="auto"/>
+                <w:bottom w:val="none" w:sz="0" w:space="0" w:color="auto"/>
+                <w:right w:val="none" w:sz="0" w:space="0" w:color="auto"/>
+                <w:between w:val="none" w:sz="0" w:space="0" w:color="auto"/>
+                <w:bar w:val="none" w:sz="0" w:color="auto"/>
+              </w:pBdr>
+              <w:jc w:val="center"/>
+            </w:pPr>
+            <w:r>
+              <w:t>Hamid</w:t>
+            </w:r>
+          </w:p>
+        </w:tc>
+        <w:tc>
+          <w:tcPr>
+            <w:tcW w:w="2394" w:type="dxa"/>
+          </w:tcPr>
+          <w:p>
+            <w:pPr>
+              <w:pBdr>
+                <w:top w:val="none" w:sz="0" w:space="0" w:color="auto"/>
+                <w:left w:val="none" w:sz="0" w:space="0" w:color="auto"/>
+                <w:bottom w:val="none" w:sz="0" w:space="0" w:color="auto"/>
+                <w:right w:val="none" w:sz="0" w:space="0" w:color="auto"/>
+                <w:between w:val="none" w:sz="0" w:space="0" w:color="auto"/>
+                <w:bar w:val="none" w:sz="0" w:color="auto"/>
+              </w:pBdr>
+              <w:jc w:val="center"/>
+            </w:pPr>
+            <w:r>
+              <w:t>Programmer</w:t>
+            </w:r>
+          </w:p>
+        </w:tc>
+        <w:tc>
+          <w:tcPr>
+            <w:tcW w:w="2394" w:type="dxa"/>
+          </w:tcPr>
+          <w:p>
+            <w:r>
+              <w:t>CDI improved</w:t>
+            </w:r>
+          </w:p>
+        </w:tc>
+        <w:tc>
+          <w:tcPr>
+            <w:tcW w:w="2394" w:type="dxa"/>
+          </w:tcPr>
+          <w:p>
+            <w:pPr>
+              <w:pBdr>
+                <w:top w:val="none" w:sz="0" w:space="0" w:color="auto"/>
+                <w:left w:val="none" w:sz="0" w:space="0" w:color="auto"/>
+                <w:bottom w:val="none" w:sz="0" w:space="0" w:color="auto"/>
+                <w:right w:val="none" w:sz="0" w:space="0" w:color="auto"/>
+                <w:between w:val="none" w:sz="0" w:space="0" w:color="auto"/>
+                <w:bar w:val="none" w:sz="0" w:color="auto"/>
+              </w:pBdr>
+              <w:jc w:val="center"/>
+            </w:pPr>
+          </w:p>
+        </w:tc>
+      </w:tr>
+      <w:tr>
+        <w:trPr>
+          <w:trHeight w:val="278"/>
+        </w:trPr>
+        <w:tc>
+          <w:tcPr>
+            <w:tcW w:w="2394" w:type="dxa"/>
+          </w:tcPr>
+          <w:p>
+            <w:pPr>
+              <w:pBdr>
+                <w:top w:val="none" w:sz="0" w:space="0" w:color="auto"/>
+                <w:left w:val="none" w:sz="0" w:space="0" w:color="auto"/>
+                <w:bottom w:val="none" w:sz="0" w:space="0" w:color="auto"/>
+                <w:right w:val="none" w:sz="0" w:space="0" w:color="auto"/>
+                <w:between w:val="none" w:sz="0" w:space="0" w:color="auto"/>
+                <w:bar w:val="none" w:sz="0" w:color="auto"/>
+              </w:pBdr>
+              <w:jc w:val="center"/>
+            </w:pPr>
+            <w:r>
+              <w:t>All</w:t>
+            </w:r>
+          </w:p>
+        </w:tc>
+        <w:tc>
+          <w:tcPr>
+            <w:tcW w:w="2394" w:type="dxa"/>
+          </w:tcPr>
+          <w:p>
+            <w:pPr>
+              <w:pBdr>
+                <w:top w:val="none" w:sz="0" w:space="0" w:color="auto"/>
+                <w:left w:val="none" w:sz="0" w:space="0" w:color="auto"/>
+                <w:bottom w:val="none" w:sz="0" w:space="0" w:color="auto"/>
+                <w:right w:val="none" w:sz="0" w:space="0" w:color="auto"/>
+                <w:between w:val="none" w:sz="0" w:space="0" w:color="auto"/>
+                <w:bar w:val="none" w:sz="0" w:color="auto"/>
+              </w:pBdr>
+              <w:jc w:val="center"/>
+            </w:pPr>
+          </w:p>
+        </w:tc>
+        <w:tc>
+          <w:tcPr>
+            <w:tcW w:w="2394" w:type="dxa"/>
+          </w:tcPr>
+          <w:p>
+            <w:r>
+              <w:t>Had group meeting</w:t>
+            </w:r>
+          </w:p>
+        </w:tc>
+        <w:tc>
+          <w:tcPr>
+            <w:tcW w:w="2394" w:type="dxa"/>
+          </w:tcPr>
+          <w:p>
+            <w:pPr>
+              <w:pBdr>
+                <w:top w:val="none" w:sz="0" w:space="0" w:color="auto"/>
+                <w:left w:val="none" w:sz="0" w:space="0" w:color="auto"/>
+                <w:bottom w:val="none" w:sz="0" w:space="0" w:color="auto"/>
+                <w:right w:val="none" w:sz="0" w:space="0" w:color="auto"/>
+                <w:between w:val="none" w:sz="0" w:space="0" w:color="auto"/>
+                <w:bar w:val="none" w:sz="0" w:color="auto"/>
+              </w:pBdr>
+              <w:jc w:val="center"/>
+            </w:pPr>
+          </w:p>
+        </w:tc>
+      </w:tr>
+      <w:tr>
+        <w:trPr>
+          <w:trHeight w:val="278"/>
+        </w:trPr>
+        <w:tc>
+          <w:tcPr>
+            <w:tcW w:w="2394" w:type="dxa"/>
+          </w:tcPr>
+          <w:p>
+            <w:pPr>
+              <w:pBdr>
+                <w:top w:val="none" w:sz="0" w:space="0" w:color="auto"/>
+                <w:left w:val="none" w:sz="0" w:space="0" w:color="auto"/>
+                <w:bottom w:val="none" w:sz="0" w:space="0" w:color="auto"/>
+                <w:right w:val="none" w:sz="0" w:space="0" w:color="auto"/>
+                <w:between w:val="none" w:sz="0" w:space="0" w:color="auto"/>
+                <w:bar w:val="none" w:sz="0" w:color="auto"/>
+              </w:pBdr>
+              <w:jc w:val="center"/>
+            </w:pPr>
+            <w:r>
+              <w:t>All</w:t>
+            </w:r>
+          </w:p>
+        </w:tc>
+        <w:tc>
+          <w:tcPr>
+            <w:tcW w:w="2394" w:type="dxa"/>
+          </w:tcPr>
+          <w:p>
+            <w:pPr>
+              <w:pBdr>
+                <w:top w:val="none" w:sz="0" w:space="0" w:color="auto"/>
+                <w:left w:val="none" w:sz="0" w:space="0" w:color="auto"/>
+                <w:bottom w:val="none" w:sz="0" w:space="0" w:color="auto"/>
+                <w:right w:val="none" w:sz="0" w:space="0" w:color="auto"/>
+                <w:between w:val="none" w:sz="0" w:space="0" w:color="auto"/>
+                <w:bar w:val="none" w:sz="0" w:color="auto"/>
+              </w:pBdr>
+              <w:jc w:val="center"/>
+            </w:pPr>
+            <w:r>
+              <w:t>Programmers</w:t>
+            </w:r>
+          </w:p>
+        </w:tc>
+        <w:tc>
+          <w:tcPr>
+            <w:tcW w:w="2394" w:type="dxa"/>
+          </w:tcPr>
+          <w:p>
+            <w:r>
+              <w:t>ADT for CDIs for prototype complete</w:t>
+            </w:r>
+          </w:p>
+        </w:tc>
+        <w:tc>
+          <w:tcPr>
+            <w:tcW w:w="2394" w:type="dxa"/>
+          </w:tcPr>
+          <w:p>
+            <w:pPr>
+              <w:pBdr>
+                <w:top w:val="none" w:sz="0" w:space="0" w:color="auto"/>
+                <w:left w:val="none" w:sz="0" w:space="0" w:color="auto"/>
+                <w:bottom w:val="none" w:sz="0" w:space="0" w:color="auto"/>
+                <w:right w:val="none" w:sz="0" w:space="0" w:color="auto"/>
+                <w:between w:val="none" w:sz="0" w:space="0" w:color="auto"/>
+                <w:bar w:val="none" w:sz="0" w:color="auto"/>
+              </w:pBdr>
+              <w:jc w:val="center"/>
+            </w:pPr>
+          </w:p>
+        </w:tc>
+      </w:tr>
+      <w:tr>
+        <w:trPr>
+          <w:trHeight w:val="278"/>
+        </w:trPr>
+        <w:tc>
+          <w:tcPr>
+            <w:tcW w:w="2394" w:type="dxa"/>
+          </w:tcPr>
+          <w:p>
+            <w:pPr>
+              <w:pBdr>
+                <w:top w:val="none" w:sz="0" w:space="0" w:color="auto"/>
+                <w:left w:val="none" w:sz="0" w:space="0" w:color="auto"/>
+                <w:bottom w:val="none" w:sz="0" w:space="0" w:color="auto"/>
+                <w:right w:val="none" w:sz="0" w:space="0" w:color="auto"/>
+                <w:between w:val="none" w:sz="0" w:space="0" w:color="auto"/>
+                <w:bar w:val="none" w:sz="0" w:color="auto"/>
+              </w:pBdr>
+              <w:jc w:val="center"/>
+            </w:pPr>
+            <w:r>
+              <w:t>All</w:t>
+            </w:r>
+          </w:p>
+        </w:tc>
+        <w:tc>
+          <w:tcPr>
+            <w:tcW w:w="2394" w:type="dxa"/>
+          </w:tcPr>
+          <w:p>
+            <w:pPr>
+              <w:pBdr>
+                <w:top w:val="none" w:sz="0" w:space="0" w:color="auto"/>
+                <w:left w:val="none" w:sz="0" w:space="0" w:color="auto"/>
+                <w:bottom w:val="none" w:sz="0" w:space="0" w:color="auto"/>
+                <w:right w:val="none" w:sz="0" w:space="0" w:color="auto"/>
+                <w:between w:val="none" w:sz="0" w:space="0" w:color="auto"/>
+                <w:bar w:val="none" w:sz="0" w:color="auto"/>
+              </w:pBdr>
+              <w:jc w:val="center"/>
+            </w:pPr>
+          </w:p>
+        </w:tc>
+        <w:tc>
+          <w:tcPr>
+            <w:tcW w:w="2394" w:type="dxa"/>
+          </w:tcPr>
+          <w:p>
+            <w:r>
+              <w:t>Had group meeting</w:t>
+            </w:r>
+          </w:p>
+        </w:tc>
+        <w:tc>
+          <w:tcPr>
+            <w:tcW w:w="2394" w:type="dxa"/>
+          </w:tcPr>
+          <w:p>
+            <w:pPr>
+              <w:pBdr>
+                <w:top w:val="none" w:sz="0" w:space="0" w:color="auto"/>
+                <w:left w:val="none" w:sz="0" w:space="0" w:color="auto"/>
+                <w:bottom w:val="none" w:sz="0" w:space="0" w:color="auto"/>
+                <w:right w:val="none" w:sz="0" w:space="0" w:color="auto"/>
+                <w:between w:val="none" w:sz="0" w:space="0" w:color="auto"/>
+                <w:bar w:val="none" w:sz="0" w:color="auto"/>
+              </w:pBdr>
+              <w:jc w:val="center"/>
+            </w:pPr>
+          </w:p>
+        </w:tc>
+      </w:tr>
+      <w:tr>
+        <w:trPr>
+          <w:trHeight w:val="278"/>
+        </w:trPr>
+        <w:tc>
+          <w:tcPr>
+            <w:tcW w:w="2394" w:type="dxa"/>
+          </w:tcPr>
+          <w:p>
+            <w:pPr>
+              <w:pBdr>
+                <w:top w:val="none" w:sz="0" w:space="0" w:color="auto"/>
+                <w:left w:val="none" w:sz="0" w:space="0" w:color="auto"/>
+                <w:bottom w:val="none" w:sz="0" w:space="0" w:color="auto"/>
+                <w:right w:val="none" w:sz="0" w:space="0" w:color="auto"/>
+                <w:between w:val="none" w:sz="0" w:space="0" w:color="auto"/>
+                <w:bar w:val="none" w:sz="0" w:color="auto"/>
+              </w:pBdr>
+              <w:jc w:val="center"/>
+            </w:pPr>
+            <w:r>
+              <w:t>All</w:t>
+            </w:r>
+          </w:p>
+        </w:tc>
+        <w:tc>
+          <w:tcPr>
+            <w:tcW w:w="2394" w:type="dxa"/>
+          </w:tcPr>
+          <w:p>
+            <w:pPr>
+              <w:pBdr>
+                <w:top w:val="none" w:sz="0" w:space="0" w:color="auto"/>
+                <w:left w:val="none" w:sz="0" w:space="0" w:color="auto"/>
+                <w:bottom w:val="none" w:sz="0" w:space="0" w:color="auto"/>
+                <w:right w:val="none" w:sz="0" w:space="0" w:color="auto"/>
+                <w:between w:val="none" w:sz="0" w:space="0" w:color="auto"/>
+                <w:bar w:val="none" w:sz="0" w:color="auto"/>
+              </w:pBdr>
+              <w:jc w:val="center"/>
+            </w:pPr>
+          </w:p>
+        </w:tc>
+        <w:tc>
+          <w:tcPr>
+            <w:tcW w:w="2394" w:type="dxa"/>
+          </w:tcPr>
+          <w:p>
+            <w:r>
+              <w:t>Had group meeting</w:t>
+            </w:r>
+          </w:p>
+        </w:tc>
+        <w:tc>
+          <w:tcPr>
+            <w:tcW w:w="2394" w:type="dxa"/>
+          </w:tcPr>
+          <w:p>
+            <w:pPr>
+              <w:pBdr>
+                <w:top w:val="none" w:sz="0" w:space="0" w:color="auto"/>
+                <w:left w:val="none" w:sz="0" w:space="0" w:color="auto"/>
+                <w:bottom w:val="none" w:sz="0" w:space="0" w:color="auto"/>
+                <w:right w:val="none" w:sz="0" w:space="0" w:color="auto"/>
+                <w:between w:val="none" w:sz="0" w:space="0" w:color="auto"/>
+                <w:bar w:val="none" w:sz="0" w:color="auto"/>
+              </w:pBdr>
+              <w:jc w:val="center"/>
+            </w:pPr>
+          </w:p>
+        </w:tc>
+      </w:tr>
+      <w:tr>
+        <w:trPr>
+          <w:trHeight w:val="278"/>
+        </w:trPr>
+        <w:tc>
+          <w:tcPr>
+            <w:tcW w:w="2394" w:type="dxa"/>
+          </w:tcPr>
+          <w:p>
+            <w:pPr>
+              <w:pBdr>
+                <w:top w:val="none" w:sz="0" w:space="0" w:color="auto"/>
+                <w:left w:val="none" w:sz="0" w:space="0" w:color="auto"/>
+                <w:bottom w:val="none" w:sz="0" w:space="0" w:color="auto"/>
+                <w:right w:val="none" w:sz="0" w:space="0" w:color="auto"/>
+                <w:between w:val="none" w:sz="0" w:space="0" w:color="auto"/>
+                <w:bar w:val="none" w:sz="0" w:color="auto"/>
+              </w:pBdr>
+              <w:jc w:val="center"/>
+            </w:pPr>
+            <w:r>
+              <w:t>All</w:t>
+            </w:r>
+          </w:p>
+        </w:tc>
+        <w:tc>
+          <w:tcPr>
+            <w:tcW w:w="2394" w:type="dxa"/>
+          </w:tcPr>
+          <w:p>
+            <w:pPr>
+              <w:pBdr>
+                <w:top w:val="none" w:sz="0" w:space="0" w:color="auto"/>
+                <w:left w:val="none" w:sz="0" w:space="0" w:color="auto"/>
+                <w:bottom w:val="none" w:sz="0" w:space="0" w:color="auto"/>
+                <w:right w:val="none" w:sz="0" w:space="0" w:color="auto"/>
+                <w:between w:val="none" w:sz="0" w:space="0" w:color="auto"/>
+                <w:bar w:val="none" w:sz="0" w:color="auto"/>
+              </w:pBdr>
+              <w:jc w:val="center"/>
+            </w:pPr>
+            <w:r>
+              <w:t>Documenter</w:t>
+            </w:r>
+          </w:p>
+        </w:tc>
+        <w:tc>
+          <w:tcPr>
+            <w:tcW w:w="2394" w:type="dxa"/>
+          </w:tcPr>
+          <w:p>
+            <w:pPr>
+              <w:pBdr>
+                <w:top w:val="none" w:sz="0" w:space="0" w:color="auto"/>
+                <w:left w:val="none" w:sz="0" w:space="0" w:color="auto"/>
+                <w:bottom w:val="none" w:sz="0" w:space="0" w:color="auto"/>
+                <w:right w:val="none" w:sz="0" w:space="0" w:color="auto"/>
+                <w:between w:val="none" w:sz="0" w:space="0" w:color="auto"/>
+                <w:bar w:val="none" w:sz="0" w:color="auto"/>
+              </w:pBdr>
+              <w:jc w:val="center"/>
+            </w:pPr>
+            <w:r>
+              <w:t>Requirements Specification</w:t>
+            </w:r>
+          </w:p>
+        </w:tc>
+        <w:tc>
+          <w:tcPr>
+            <w:tcW w:w="2394" w:type="dxa"/>
+          </w:tcPr>
+          <w:p>
+            <w:pPr>
+              <w:pBdr>
+                <w:top w:val="none" w:sz="0" w:space="0" w:color="auto"/>
+                <w:left w:val="none" w:sz="0" w:space="0" w:color="auto"/>
+                <w:bottom w:val="none" w:sz="0" w:space="0" w:color="auto"/>
+                <w:right w:val="none" w:sz="0" w:space="0" w:color="auto"/>
+                <w:between w:val="none" w:sz="0" w:space="0" w:color="auto"/>
+                <w:bar w:val="none" w:sz="0" w:color="auto"/>
+              </w:pBdr>
+              <w:jc w:val="center"/>
+            </w:pPr>
+            <w:r>
+              <w:t>Version 1.0</w:t>
+            </w:r>
+          </w:p>
+        </w:tc>
+      </w:tr>
+      <w:tr>
+        <w:trPr>
+          <w:trHeight w:val="278"/>
+        </w:trPr>
+        <w:tc>
+          <w:tcPr>
+            <w:tcW w:w="2394" w:type="dxa"/>
+          </w:tcPr>
+          <w:p>
+            <w:pPr>
+              <w:pBdr>
+                <w:top w:val="none" w:sz="0" w:space="0" w:color="auto"/>
+                <w:left w:val="none" w:sz="0" w:space="0" w:color="auto"/>
+                <w:bottom w:val="none" w:sz="0" w:space="0" w:color="auto"/>
+                <w:right w:val="none" w:sz="0" w:space="0" w:color="auto"/>
+                <w:between w:val="none" w:sz="0" w:space="0" w:color="auto"/>
+                <w:bar w:val="none" w:sz="0" w:color="auto"/>
+              </w:pBdr>
+              <w:jc w:val="center"/>
+            </w:pPr>
+            <w:r>
+              <w:t>Hamid</w:t>
+            </w:r>
+          </w:p>
+        </w:tc>
+        <w:tc>
+          <w:tcPr>
+            <w:tcW w:w="2394" w:type="dxa"/>
+          </w:tcPr>
+          <w:p>
+            <w:pPr>
+              <w:pBdr>
+                <w:top w:val="none" w:sz="0" w:space="0" w:color="auto"/>
+                <w:left w:val="none" w:sz="0" w:space="0" w:color="auto"/>
+                <w:bottom w:val="none" w:sz="0" w:space="0" w:color="auto"/>
+                <w:right w:val="none" w:sz="0" w:space="0" w:color="auto"/>
+                <w:between w:val="none" w:sz="0" w:space="0" w:color="auto"/>
+                <w:bar w:val="none" w:sz="0" w:color="auto"/>
+              </w:pBdr>
+              <w:jc w:val="center"/>
+            </w:pPr>
+            <w:r>
+              <w:t>Programmer</w:t>
+            </w:r>
+          </w:p>
+        </w:tc>
+        <w:tc>
+          <w:tcPr>
+            <w:tcW w:w="2394" w:type="dxa"/>
+          </w:tcPr>
+          <w:p>
+            <w:r>
+              <w:t>Website partially developed</w:t>
+            </w:r>
+          </w:p>
+        </w:tc>
+        <w:tc>
+          <w:tcPr>
+            <w:tcW w:w="2394" w:type="dxa"/>
+          </w:tcPr>
+          <w:p>
+            <w:pPr>
+              <w:pBdr>
+                <w:top w:val="none" w:sz="0" w:space="0" w:color="auto"/>
+                <w:left w:val="none" w:sz="0" w:space="0" w:color="auto"/>
+                <w:bottom w:val="none" w:sz="0" w:space="0" w:color="auto"/>
+                <w:right w:val="none" w:sz="0" w:space="0" w:color="auto"/>
+                <w:between w:val="none" w:sz="0" w:space="0" w:color="auto"/>
+                <w:bar w:val="none" w:sz="0" w:color="auto"/>
+              </w:pBdr>
+              <w:jc w:val="center"/>
+            </w:pPr>
+          </w:p>
+        </w:tc>
+      </w:tr>
+      <w:tr>
+        <w:trPr>
+          <w:trHeight w:val="278"/>
+        </w:trPr>
+        <w:tc>
+          <w:tcPr>
+            <w:tcW w:w="2394" w:type="dxa"/>
+          </w:tcPr>
+          <w:p>
+            <w:pPr>
+              <w:pBdr>
+                <w:top w:val="none" w:sz="0" w:space="0" w:color="auto"/>
+                <w:left w:val="none" w:sz="0" w:space="0" w:color="auto"/>
+                <w:bottom w:val="none" w:sz="0" w:space="0" w:color="auto"/>
+                <w:right w:val="none" w:sz="0" w:space="0" w:color="auto"/>
+                <w:between w:val="none" w:sz="0" w:space="0" w:color="auto"/>
+                <w:bar w:val="none" w:sz="0" w:color="auto"/>
+              </w:pBdr>
+              <w:jc w:val="center"/>
+            </w:pPr>
+            <w:r>
+              <w:t>All</w:t>
+            </w:r>
+          </w:p>
+        </w:tc>
+        <w:tc>
+          <w:tcPr>
+            <w:tcW w:w="2394" w:type="dxa"/>
+          </w:tcPr>
+          <w:p>
+            <w:pPr>
+              <w:pBdr>
+                <w:top w:val="none" w:sz="0" w:space="0" w:color="auto"/>
+                <w:left w:val="none" w:sz="0" w:space="0" w:color="auto"/>
+                <w:bottom w:val="none" w:sz="0" w:space="0" w:color="auto"/>
+                <w:right w:val="none" w:sz="0" w:space="0" w:color="auto"/>
+                <w:between w:val="none" w:sz="0" w:space="0" w:color="auto"/>
+                <w:bar w:val="none" w:sz="0" w:color="auto"/>
+              </w:pBdr>
+              <w:jc w:val="center"/>
+            </w:pPr>
+          </w:p>
+        </w:tc>
+        <w:tc>
+          <w:tcPr>
+            <w:tcW w:w="2394" w:type="dxa"/>
+          </w:tcPr>
+          <w:p>
+            <w:r>
+              <w:t>Project Roles Assigned</w:t>
+            </w:r>
+          </w:p>
+        </w:tc>
+        <w:tc>
+          <w:tcPr>
+            <w:tcW w:w="2394" w:type="dxa"/>
+          </w:tcPr>
+          <w:p>
+            <w:pPr>
+              <w:pBdr>
+                <w:top w:val="none" w:sz="0" w:space="0" w:color="auto"/>
+                <w:left w:val="none" w:sz="0" w:space="0" w:color="auto"/>
+                <w:bottom w:val="none" w:sz="0" w:space="0" w:color="auto"/>
+                <w:right w:val="none" w:sz="0" w:space="0" w:color="auto"/>
+                <w:between w:val="none" w:sz="0" w:space="0" w:color="auto"/>
+                <w:bar w:val="none" w:sz="0" w:color="auto"/>
+              </w:pBdr>
+              <w:jc w:val="center"/>
+            </w:pPr>
+          </w:p>
+        </w:tc>
+      </w:tr>
+      <w:tr>
+        <w:trPr>
+          <w:trHeight w:val="278"/>
+        </w:trPr>
+        <w:tc>
+          <w:tcPr>
+            <w:tcW w:w="2394" w:type="dxa"/>
+          </w:tcPr>
+          <w:p>
+            <w:pPr>
+              <w:pBdr>
+                <w:top w:val="none" w:sz="0" w:space="0" w:color="auto"/>
+                <w:left w:val="none" w:sz="0" w:space="0" w:color="auto"/>
+                <w:bottom w:val="none" w:sz="0" w:space="0" w:color="auto"/>
+                <w:right w:val="none" w:sz="0" w:space="0" w:color="auto"/>
+                <w:between w:val="none" w:sz="0" w:space="0" w:color="auto"/>
+                <w:bar w:val="none" w:sz="0" w:color="auto"/>
+              </w:pBdr>
+              <w:jc w:val="center"/>
+            </w:pPr>
+            <w:r>
+              <w:t>All</w:t>
+            </w:r>
+          </w:p>
+        </w:tc>
+        <w:tc>
+          <w:tcPr>
+            <w:tcW w:w="2394" w:type="dxa"/>
+          </w:tcPr>
+          <w:p>
+            <w:pPr>
+              <w:pBdr>
+                <w:top w:val="none" w:sz="0" w:space="0" w:color="auto"/>
+                <w:left w:val="none" w:sz="0" w:space="0" w:color="auto"/>
+                <w:bottom w:val="none" w:sz="0" w:space="0" w:color="auto"/>
+                <w:right w:val="none" w:sz="0" w:space="0" w:color="auto"/>
+                <w:between w:val="none" w:sz="0" w:space="0" w:color="auto"/>
+                <w:bar w:val="none" w:sz="0" w:color="auto"/>
+              </w:pBdr>
+              <w:jc w:val="center"/>
+            </w:pPr>
+          </w:p>
+        </w:tc>
+        <w:tc>
+          <w:tcPr>
+            <w:tcW w:w="2394" w:type="dxa"/>
+          </w:tcPr>
+          <w:p>
+            <w:r>
+              <w:t>Define Objectives</w:t>
+            </w:r>
+          </w:p>
+        </w:tc>
+        <w:tc>
+          <w:tcPr>
+            <w:tcW w:w="2394" w:type="dxa"/>
+          </w:tcPr>
+          <w:p>
+            <w:pPr>
+              <w:pBdr>
+                <w:top w:val="none" w:sz="0" w:space="0" w:color="auto"/>
+                <w:left w:val="none" w:sz="0" w:space="0" w:color="auto"/>
+                <w:bottom w:val="none" w:sz="0" w:space="0" w:color="auto"/>
+                <w:right w:val="none" w:sz="0" w:space="0" w:color="auto"/>
+                <w:between w:val="none" w:sz="0" w:space="0" w:color="auto"/>
+                <w:bar w:val="none" w:sz="0" w:color="auto"/>
+              </w:pBdr>
+              <w:jc w:val="center"/>
+            </w:pPr>
+          </w:p>
+        </w:tc>
+      </w:tr>
+      <w:tr>
+        <w:trPr>
+          <w:trHeight w:val="368"/>
+        </w:trPr>
+        <w:tc>
+          <w:tcPr>
+            <w:tcW w:w="2394" w:type="dxa"/>
+          </w:tcPr>
+          <w:p>
+            <w:pPr>
+              <w:pBdr>
+                <w:top w:val="none" w:sz="0" w:space="0" w:color="auto"/>
+                <w:left w:val="none" w:sz="0" w:space="0" w:color="auto"/>
+                <w:bottom w:val="none" w:sz="0" w:space="0" w:color="auto"/>
+                <w:right w:val="none" w:sz="0" w:space="0" w:color="auto"/>
+                <w:between w:val="none" w:sz="0" w:space="0" w:color="auto"/>
+                <w:bar w:val="none" w:sz="0" w:color="auto"/>
+              </w:pBdr>
+              <w:jc w:val="center"/>
+            </w:pPr>
+            <w:r>
+              <w:t>All</w:t>
+            </w:r>
+          </w:p>
+        </w:tc>
+        <w:tc>
+          <w:tcPr>
+            <w:tcW w:w="2394" w:type="dxa"/>
+          </w:tcPr>
+          <w:p>
+            <w:pPr>
+              <w:pBdr>
+                <w:top w:val="none" w:sz="0" w:space="0" w:color="auto"/>
+                <w:left w:val="none" w:sz="0" w:space="0" w:color="auto"/>
+                <w:bottom w:val="none" w:sz="0" w:space="0" w:color="auto"/>
+                <w:right w:val="none" w:sz="0" w:space="0" w:color="auto"/>
+                <w:between w:val="none" w:sz="0" w:space="0" w:color="auto"/>
+                <w:bar w:val="none" w:sz="0" w:color="auto"/>
+              </w:pBdr>
+              <w:jc w:val="center"/>
+            </w:pPr>
+          </w:p>
+        </w:tc>
+        <w:tc>
+          <w:tcPr>
+            <w:tcW w:w="2394" w:type="dxa"/>
+          </w:tcPr>
+          <w:p>
+            <w:r>
+              <w:t>Project Topic chosen</w:t>
+            </w:r>
+          </w:p>
+        </w:tc>
+        <w:tc>
+          <w:tcPr>
+            <w:tcW w:w="2394" w:type="dxa"/>
+          </w:tcPr>
+          <w:p>
+            <w:pPr>
+              <w:pBdr>
+                <w:top w:val="none" w:sz="0" w:space="0" w:color="auto"/>
+                <w:left w:val="none" w:sz="0" w:space="0" w:color="auto"/>
+                <w:bottom w:val="none" w:sz="0" w:space="0" w:color="auto"/>
+                <w:right w:val="none" w:sz="0" w:space="0" w:color="auto"/>
+                <w:between w:val="none" w:sz="0" w:space="0" w:color="auto"/>
+                <w:bar w:val="none" w:sz="0" w:color="auto"/>
+              </w:pBdr>
+              <w:jc w:val="center"/>
             </w:pPr>
           </w:p>
         </w:tc>
       </w:tr>
     </w:tbl>
-    <w:p>
-      <w:pPr>
-        <w:rPr>
-          <w:b/>
-        </w:rPr>
-      </w:pPr>
-    </w:p>
-    <w:p>
-      <w:pPr>
-        <w:rPr>
-          <w:b/>
-        </w:rPr>
-      </w:pPr>
-    </w:p>
-    <w:p>
-      <w:pPr>
-        <w:rPr>
-          <w:b/>
-        </w:rPr>
-      </w:pPr>
-    </w:p>
-    <w:p>
-      <w:pPr>
-        <w:rPr>
-          <w:b/>
-        </w:rPr>
-      </w:pPr>
-    </w:p>
-    <w:p>
-      <w:pPr>
-        <w:rPr>
-          <w:b/>
-        </w:rPr>
-      </w:pPr>
-    </w:p>
-    <w:p>
-      <w:pPr>
-        <w:rPr>
-          <w:b/>
-        </w:rPr>
-      </w:pPr>
-    </w:p>
-    <w:p>
-      <w:pPr>
-        <w:rPr>
-          <w:b/>
-        </w:rPr>
-      </w:pPr>
-    </w:p>
-    <w:p>
-      <w:pPr>
-        <w:rPr>
-          <w:b/>
-        </w:rPr>
-      </w:pPr>
-    </w:p>
-    <w:p>
-      <w:pPr>
-        <w:rPr>
-          <w:b/>
-        </w:rPr>
-      </w:pPr>
-    </w:p>
-    <w:p>
-      <w:pPr>
-        <w:rPr>
-          <w:b/>
-        </w:rPr>
-      </w:pPr>
-    </w:p>
-    <w:p>
-      <w:pPr>
-        <w:rPr>
-          <w:b/>
-        </w:rPr>
-      </w:pPr>
-    </w:p>
-    <w:p>
-      <w:pPr>
-        <w:rPr>
-          <w:b/>
-        </w:rPr>
-      </w:pPr>
-    </w:p>
-    <w:p>
-      <w:pPr>
-        <w:rPr>
-          <w:b/>
-        </w:rPr>
-      </w:pPr>
-    </w:p>
-    <w:p>
-      <w:pPr>
-        <w:rPr>
-          <w:b/>
-        </w:rPr>
-      </w:pPr>
-    </w:p>
-    <w:p>
-      <w:pPr>
-        <w:rPr>
-          <w:b/>
-        </w:rPr>
-      </w:pPr>
-    </w:p>
-    <w:p>
-      <w:pPr>
-        <w:rPr>
-          <w:b/>
-        </w:rPr>
-      </w:pPr>
-    </w:p>
-    <w:p>
-      <w:pPr>
-        <w:rPr>
-          <w:b/>
-        </w:rPr>
-      </w:pPr>
-    </w:p>
-    <w:p>
-      <w:pPr>
-        <w:rPr>
-          <w:b/>
-        </w:rPr>
-      </w:pPr>
-    </w:p>
-    <w:p>
-      <w:pPr>
-        <w:rPr>
-          <w:b/>
-        </w:rPr>
-      </w:pPr>
-    </w:p>
-    <w:p>
-      <w:pPr>
-        <w:rPr>
-          <w:b/>
-        </w:rPr>
-      </w:pPr>
-    </w:p>
-    <w:p>
-      <w:pPr>
-        <w:rPr>
-          <w:b/>
-        </w:rPr>
-      </w:pPr>
-    </w:p>
     <w:p>
       <w:pPr>
         <w:rPr>
@@ -2615,6 +5086,9 @@
             <w:r>
               <w:t>3</w:t>
             </w:r>
+            <w:r>
+              <w:t>-4</w:t>
+            </w:r>
           </w:p>
         </w:tc>
       </w:tr>
@@ -2657,7 +5131,7 @@
               <w:jc w:val="center"/>
             </w:pPr>
             <w:r>
-              <w:t>4</w:t>
+              <w:t>5</w:t>
             </w:r>
           </w:p>
         </w:tc>
@@ -2701,7 +5175,7 @@
               <w:jc w:val="center"/>
             </w:pPr>
             <w:r>
-              <w:t>5</w:t>
+              <w:t>6-8</w:t>
             </w:r>
           </w:p>
         </w:tc>
@@ -2744,6 +5218,9 @@
               </w:pBdr>
               <w:jc w:val="center"/>
             </w:pPr>
+            <w:r>
+              <w:t>8</w:t>
+            </w:r>
           </w:p>
         </w:tc>
       </w:tr>
@@ -2785,6 +5262,9 @@
               </w:pBdr>
               <w:jc w:val="center"/>
             </w:pPr>
+            <w:r>
+              <w:t>9</w:t>
+            </w:r>
           </w:p>
         </w:tc>
       </w:tr>
@@ -2826,6 +5306,9 @@
               </w:pBdr>
               <w:jc w:val="center"/>
             </w:pPr>
+            <w:r>
+              <w:t>10</w:t>
+            </w:r>
           </w:p>
         </w:tc>
       </w:tr>
@@ -2843,6 +5326,8 @@
           <w:b/>
         </w:rPr>
       </w:pPr>
+      <w:bookmarkStart w:id="0" w:name="_GoBack"/>
+      <w:bookmarkEnd w:id="0"/>
     </w:p>
     <w:p>
       <w:pPr>
@@ -2921,8 +5406,8 @@
             <v:path o:extrusionok="f" gradientshapeok="t" o:connecttype="rect"/>
             <o:lock v:ext="edit" aspectratio="t"/>
           </v:shapetype>
-          <v:shape id="_x0000_i1025" type="#_x0000_t75" style="width:466.5pt;height:336pt">
-            <v:imagedata r:id="rId6" o:title="Nosophobic-UML"/>
+          <v:shape id="_x0000_i1025" type="#_x0000_t75" style="width:467.25pt;height:259.5pt">
+            <v:imagedata r:id="rId6" o:title="Nosophobic-UML v2"/>
           </v:shape>
         </w:pict>
       </w:r>
@@ -2955,7 +5440,10 @@
     </w:p>
     <w:p>
       <w:r>
-        <w:t xml:space="preserve">The “back-end” contains 3 distinct functions in order to facilitate the application. </w:t>
+        <w:t>The “back-end” contains 4 distinct components</w:t>
+      </w:r>
+      <w:r>
+        <w:t xml:space="preserve"> in order to facilitate the application. </w:t>
       </w:r>
     </w:p>
     <w:p/>
@@ -2968,7 +5456,10 @@
         </w:numPr>
       </w:pPr>
       <w:r>
-        <w:t>“CDI”:  The data type used to store the information in a single data entry.</w:t>
+        <w:t>CDI</w:t>
+      </w:r>
+      <w:r>
+        <w:t>:  The data type used to store the information in a single data entry.</w:t>
       </w:r>
     </w:p>
     <w:p>
@@ -2980,7 +5471,10 @@
         </w:numPr>
       </w:pPr>
       <w:r>
-        <w:t>“Data Collection”: The module that initializes the CSV data into a collection of “CDI” objects</w:t>
+        <w:t>Data Collection</w:t>
+      </w:r>
+      <w:r>
+        <w:t>: The module that initializes the CSV data into a collection of “CDI” objects</w:t>
       </w:r>
     </w:p>
     <w:p>
@@ -2992,17 +5486,51 @@
         </w:numPr>
       </w:pPr>
       <w:r>
-        <w:t>“Processing” A collection of libraries that facilitate the various functions of the application. Including sorting, filtering, and graph processing</w:t>
+        <w:t>Processing:</w:t>
+      </w:r>
+      <w:r>
+        <w:t xml:space="preserve"> A collection of libraries that facilitate the various functions of the application. Including sorting, filtering, and graph processing</w:t>
+      </w:r>
+      <w:r>
+        <w:t>.</w:t>
+      </w:r>
+    </w:p>
+    <w:p>
+      <w:pPr>
+        <w:pStyle w:val="ListParagraph"/>
+        <w:numPr>
+          <w:ilvl w:val="0"/>
+          <w:numId w:val="6"/>
+        </w:numPr>
+      </w:pPr>
+      <w:proofErr w:type="spellStart"/>
+      <w:r>
+        <w:t>RunNosophobic</w:t>
+      </w:r>
+      <w:proofErr w:type="spellEnd"/>
+      <w:r>
+        <w:t xml:space="preserve">: Runs application as text based client for display purposes. </w:t>
       </w:r>
     </w:p>
     <w:p/>
     <w:p/>
     <w:p>
-      <w:r>
+      <w:pPr>
+        <w:rPr>
+          <w:b/>
+        </w:rPr>
+      </w:pPr>
+      <w:r>
+        <w:rPr>
+          <w:b/>
+        </w:rPr>
         <w:t>CDI:</w:t>
       </w:r>
     </w:p>
     <w:p>
+      <w:pPr>
+        <w:ind w:firstLine="720"/>
+      </w:pPr>
       <w:r>
         <w:t>The CDI data type uses some, but not all of the information present in the original data set.</w:t>
       </w:r>
@@ -3014,7 +5542,6 @@
     </w:p>
     <w:p>
       <w:r>
-        <w:lastRenderedPageBreak/>
         <w:t>CDI contains 10 values.</w:t>
       </w:r>
     </w:p>
@@ -3072,6 +5599,7 @@
       </w:pPr>
       <w:proofErr w:type="spellStart"/>
       <w:r>
+        <w:lastRenderedPageBreak/>
         <w:t>ValueAv</w:t>
       </w:r>
       <w:proofErr w:type="spellEnd"/>
@@ -3191,7 +5719,15 @@
     </w:p>
     <w:p/>
     <w:p>
-      <w:r>
+      <w:pPr>
+        <w:rPr>
+          <w:b/>
+        </w:rPr>
+      </w:pPr>
+      <w:r>
+        <w:rPr>
+          <w:b/>
+        </w:rPr>
         <w:t>Data Collection:</w:t>
       </w:r>
     </w:p>
@@ -3201,11 +5737,20 @@
         <w:tabs>
           <w:tab w:val="left" w:pos="930"/>
         </w:tabs>
-      </w:pPr>
-      <w:r>
+        <w:rPr>
+          <w:b/>
+        </w:rPr>
+      </w:pPr>
+      <w:r>
+        <w:rPr>
+          <w:b/>
+        </w:rPr>
         <w:t>Sort:</w:t>
       </w:r>
       <w:r>
+        <w:rPr>
+          <w:b/>
+        </w:rPr>
         <w:tab/>
       </w:r>
     </w:p>
@@ -3224,7 +5769,16 @@
     <w:p/>
     <w:p>
       <w:r>
-        <w:t>Sort contains 1 method.</w:t>
+        <w:t>Sort contains 3 public</w:t>
+      </w:r>
+      <w:r>
+        <w:t xml:space="preserve"> method</w:t>
+      </w:r>
+      <w:r>
+        <w:t>s</w:t>
+      </w:r>
+      <w:r>
+        <w:t>.</w:t>
       </w:r>
     </w:p>
     <w:p>
@@ -3234,6 +5788,9 @@
           <w:ilvl w:val="0"/>
           <w:numId w:val="11"/>
         </w:numPr>
+        <w:pBdr>
+          <w:top w:val="nil"/>
+        </w:pBdr>
       </w:pPr>
       <w:r>
         <w:t>sort</w:t>
@@ -3258,10 +5815,55 @@
       </w:r>
       <w:proofErr w:type="spellEnd"/>
       <w:r>
-        <w:t xml:space="preserve">) → </w:t>
-      </w:r>
-      <w:r>
-        <w:t>Comparable[]</w:t>
+        <w:t>) → Comparable[]</w:t>
+      </w:r>
+    </w:p>
+    <w:p>
+      <w:pPr>
+        <w:pStyle w:val="ListParagraph"/>
+        <w:numPr>
+          <w:ilvl w:val="0"/>
+          <w:numId w:val="11"/>
+        </w:numPr>
+        <w:pBdr>
+          <w:top w:val="nil"/>
+        </w:pBdr>
+      </w:pPr>
+      <w:proofErr w:type="spellStart"/>
+      <w:r>
+        <w:t>toString</w:t>
+      </w:r>
+      <w:proofErr w:type="spellEnd"/>
+      <w:r>
+        <w:t>(CDI[] data) → String</w:t>
+      </w:r>
+    </w:p>
+    <w:p>
+      <w:pPr>
+        <w:pStyle w:val="ListParagraph"/>
+        <w:numPr>
+          <w:ilvl w:val="0"/>
+          <w:numId w:val="11"/>
+        </w:numPr>
+        <w:pBdr>
+          <w:top w:val="nil"/>
+        </w:pBdr>
+      </w:pPr>
+      <w:proofErr w:type="spellStart"/>
+      <w:r>
+        <w:t>isSorted</w:t>
+      </w:r>
+      <w:proofErr w:type="spellEnd"/>
+      <w:r>
+        <w:t xml:space="preserve">(CDI[] data, String </w:t>
+      </w:r>
+      <w:proofErr w:type="spellStart"/>
+      <w:r>
+        <w:t>sortBy</w:t>
+      </w:r>
+      <w:proofErr w:type="spellEnd"/>
+      <w:r>
+        <w:t>) → Boolean</w:t>
       </w:r>
     </w:p>
     <w:p/>
@@ -3288,7 +5890,15 @@
     </w:p>
     <w:p/>
     <w:p>
-      <w:r>
+      <w:pPr>
+        <w:rPr>
+          <w:b/>
+        </w:rPr>
+      </w:pPr>
+      <w:r>
+        <w:rPr>
+          <w:b/>
+        </w:rPr>
         <w:t>Filter:</w:t>
       </w:r>
     </w:p>
@@ -3365,10 +5975,7 @@
       </w:r>
       <w:proofErr w:type="spellEnd"/>
       <w:r>
-        <w:t>&lt;CDI&gt;, string state</w:t>
-      </w:r>
-      <w:r>
-        <w:t xml:space="preserve">) → </w:t>
+        <w:t xml:space="preserve">&lt;CDI&gt;, string state) → </w:t>
       </w:r>
       <w:proofErr w:type="spellStart"/>
       <w:r>
@@ -3427,43 +6034,388 @@
       <w:proofErr w:type="spellEnd"/>
       <w:r>
         <w:t>&lt;CDI&gt; that contains only the CDI objects who’s state matches the state input.</w:t>
+      </w:r>
+    </w:p>
+    <w:p/>
+    <w:p>
+      <w:pPr>
+        <w:rPr>
+          <w:b/>
+        </w:rPr>
+      </w:pPr>
+      <w:r>
+        <w:rPr>
+          <w:b/>
+        </w:rPr>
+        <w:t xml:space="preserve">Graph: </w:t>
+      </w:r>
+    </w:p>
+    <w:p>
+      <w:r>
+        <w:t>Filter is a</w:t>
+      </w:r>
+      <w:r>
+        <w:t xml:space="preserve"> static library that is used for generating a model of the </w:t>
+      </w:r>
+      <w:r>
+        <w:t>contiguous United States.</w:t>
+      </w:r>
+    </w:p>
+    <w:p>
+      <w:r>
+        <w:t>Graph contains 2 values:</w:t>
+      </w:r>
+    </w:p>
+    <w:p>
+      <w:pPr>
+        <w:pStyle w:val="ListParagraph"/>
+        <w:numPr>
+          <w:ilvl w:val="0"/>
+          <w:numId w:val="13"/>
+        </w:numPr>
+      </w:pPr>
+      <w:r>
+        <w:t>states : String[] (An array of all 50 state abbreviations)</w:t>
+      </w:r>
+    </w:p>
+    <w:p>
+      <w:pPr>
+        <w:pStyle w:val="ListParagraph"/>
+        <w:numPr>
+          <w:ilvl w:val="0"/>
+          <w:numId w:val="13"/>
+        </w:numPr>
+      </w:pPr>
+      <w:r>
+        <w:t>edges : Map&lt;String, List&lt;String&gt;&gt; (A dictionary of states, with all bordering states)</w:t>
+      </w:r>
+    </w:p>
+    <w:p>
+      <w:r>
+        <w:lastRenderedPageBreak/>
+        <w:t>Graph contains 4 methods:</w:t>
+      </w:r>
+    </w:p>
+    <w:p/>
+    <w:p>
+      <w:pPr>
+        <w:pStyle w:val="ListParagraph"/>
+        <w:numPr>
+          <w:ilvl w:val="0"/>
+          <w:numId w:val="14"/>
+        </w:numPr>
+      </w:pPr>
+      <w:r>
+        <w:t>Graph() → Void (Initialization sequence)</w:t>
+      </w:r>
+    </w:p>
+    <w:p>
+      <w:pPr>
+        <w:pStyle w:val="ListParagraph"/>
+        <w:numPr>
+          <w:ilvl w:val="0"/>
+          <w:numId w:val="14"/>
+        </w:numPr>
+      </w:pPr>
+      <w:proofErr w:type="spellStart"/>
+      <w:r>
+        <w:t>getStates</w:t>
+      </w:r>
+      <w:proofErr w:type="spellEnd"/>
+      <w:r>
+        <w:t>() → String[]</w:t>
+      </w:r>
+    </w:p>
+    <w:p>
+      <w:pPr>
+        <w:pStyle w:val="ListParagraph"/>
+        <w:numPr>
+          <w:ilvl w:val="0"/>
+          <w:numId w:val="14"/>
+        </w:numPr>
+      </w:pPr>
+      <w:proofErr w:type="spellStart"/>
+      <w:r>
+        <w:t>invalidState</w:t>
+      </w:r>
+      <w:proofErr w:type="spellEnd"/>
+      <w:r>
+        <w:t xml:space="preserve">(String state) → </w:t>
+      </w:r>
+      <w:proofErr w:type="spellStart"/>
+      <w:r>
+        <w:t>boolean</w:t>
+      </w:r>
+      <w:proofErr w:type="spellEnd"/>
+    </w:p>
+    <w:p>
+      <w:pPr>
+        <w:pStyle w:val="ListParagraph"/>
+        <w:numPr>
+          <w:ilvl w:val="0"/>
+          <w:numId w:val="14"/>
+        </w:numPr>
+      </w:pPr>
+      <w:proofErr w:type="spellStart"/>
+      <w:r>
+        <w:t>getEdges</w:t>
+      </w:r>
+      <w:proofErr w:type="spellEnd"/>
+      <w:r>
+        <w:t>(String state) → String[]</w:t>
+      </w:r>
+    </w:p>
+    <w:p/>
+    <w:p>
+      <w:pPr>
+        <w:rPr>
+          <w:b/>
+        </w:rPr>
+      </w:pPr>
+      <w:proofErr w:type="spellStart"/>
+      <w:r>
+        <w:rPr>
+          <w:b/>
+        </w:rPr>
+        <w:t>RunNosophobic</w:t>
+      </w:r>
+      <w:proofErr w:type="spellEnd"/>
+      <w:r>
+        <w:rPr>
+          <w:b/>
+        </w:rPr>
+        <w:t>:</w:t>
+      </w:r>
+    </w:p>
+    <w:p>
+      <w:r>
+        <w:tab/>
+      </w:r>
+    </w:p>
+    <w:p>
+      <w:r>
+        <w:tab/>
+      </w:r>
+      <w:proofErr w:type="spellStart"/>
+      <w:r>
+        <w:t>RunNosophobic</w:t>
+      </w:r>
+      <w:proofErr w:type="spellEnd"/>
+      <w:r>
+        <w:t xml:space="preserve"> contains only 1 method.</w:t>
+      </w:r>
+    </w:p>
+    <w:p>
+      <w:pPr>
+        <w:pStyle w:val="ListParagraph"/>
+        <w:numPr>
+          <w:ilvl w:val="0"/>
+          <w:numId w:val="15"/>
+        </w:numPr>
+      </w:pPr>
+      <w:r>
+        <w:t xml:space="preserve">main(String[] </w:t>
+      </w:r>
+      <w:proofErr w:type="spellStart"/>
+      <w:r>
+        <w:t>args</w:t>
+      </w:r>
+      <w:proofErr w:type="spellEnd"/>
+      <w:r>
+        <w:t>) → Void</w:t>
+      </w:r>
+    </w:p>
+    <w:p>
+      <w:r>
+        <w:tab/>
+      </w:r>
+    </w:p>
+    <w:p>
+      <w:proofErr w:type="spellStart"/>
+      <w:r>
+        <w:t>RunNosophobic</w:t>
+      </w:r>
+      <w:proofErr w:type="spellEnd"/>
+      <w:r>
+        <w:t xml:space="preserve"> is the client code that coordinates the actions of all other modules when running the application. </w:t>
+      </w:r>
+    </w:p>
+    <w:p>
+      <w:pPr>
+        <w:rPr>
+          <w:b/>
+        </w:rPr>
+      </w:pPr>
+    </w:p>
+    <w:p>
+      <w:pPr>
+        <w:rPr>
+          <w:b/>
+        </w:rPr>
+      </w:pPr>
+    </w:p>
+    <w:p>
+      <w:pPr>
+        <w:rPr>
+          <w:b/>
+        </w:rPr>
+      </w:pPr>
+      <w:r>
+        <w:rPr>
+          <w:b/>
+        </w:rPr>
+        <w:t>Module Relations</w:t>
+      </w:r>
+    </w:p>
+    <w:p>
+      <w:r>
+        <w:t xml:space="preserve">The uses relationship for </w:t>
+      </w:r>
+      <w:proofErr w:type="spellStart"/>
+      <w:r>
+        <w:t>Nosophobic</w:t>
+      </w:r>
+      <w:proofErr w:type="spellEnd"/>
+      <w:r>
+        <w:t xml:space="preserve"> is as follows:</w:t>
+      </w:r>
+    </w:p>
+    <w:p>
+      <w:pPr>
+        <w:rPr>
+          <w:b/>
+        </w:rPr>
+      </w:pPr>
+    </w:p>
+    <w:p/>
+    <w:p>
+      <w:r>
+        <w:pict>
+          <v:shape id="_x0000_i1026" type="#_x0000_t75" style="width:460.5pt;height:326.25pt">
+            <v:imagedata r:id="rId7" o:title="Uses View v2"/>
+          </v:shape>
+        </w:pict>
       </w:r>
     </w:p>
     <w:p/>
     <w:p/>
-    <w:p>
-      <w:r>
-        <w:t xml:space="preserve">Graph: </w:t>
-      </w:r>
-    </w:p>
     <w:p/>
     <w:p>
-      <w:pPr>
-        <w:rPr>
-          <w:b/>
-        </w:rPr>
-      </w:pPr>
-    </w:p>
-    <w:p>
-      <w:pPr>
-        <w:rPr>
-          <w:b/>
-        </w:rPr>
-      </w:pPr>
-      <w:r>
-        <w:rPr>
-          <w:b/>
-        </w:rPr>
-        <w:t>Module Relations</w:t>
-      </w:r>
-    </w:p>
-    <w:p>
-      <w:pPr>
-        <w:rPr>
-          <w:b/>
-        </w:rPr>
-      </w:pPr>
-    </w:p>
+      <w:r>
+        <w:lastRenderedPageBreak/>
+        <w:t xml:space="preserve">There 3 major levels to this hierarchy. </w:t>
+      </w:r>
+    </w:p>
+    <w:p>
+      <w:pPr>
+        <w:pStyle w:val="ListParagraph"/>
+        <w:numPr>
+          <w:ilvl w:val="0"/>
+          <w:numId w:val="16"/>
+        </w:numPr>
+      </w:pPr>
+      <w:r>
+        <w:t>Data Type</w:t>
+      </w:r>
+    </w:p>
+    <w:p>
+      <w:pPr>
+        <w:pStyle w:val="ListParagraph"/>
+        <w:numPr>
+          <w:ilvl w:val="0"/>
+          <w:numId w:val="16"/>
+        </w:numPr>
+      </w:pPr>
+      <w:r>
+        <w:t>Data Manipulation</w:t>
+      </w:r>
+    </w:p>
+    <w:p>
+      <w:pPr>
+        <w:pStyle w:val="ListParagraph"/>
+        <w:numPr>
+          <w:ilvl w:val="0"/>
+          <w:numId w:val="16"/>
+        </w:numPr>
+      </w:pPr>
+      <w:r>
+        <w:t>Client</w:t>
+      </w:r>
+    </w:p>
+    <w:p/>
+    <w:p>
+      <w:r>
+        <w:t>Data Type:</w:t>
+      </w:r>
+    </w:p>
+    <w:p>
+      <w:r>
+        <w:t>The lowest level module, CDI is an abstract data type that stores the necessary information contained in the original U.S. Data.gov data set.</w:t>
+      </w:r>
+    </w:p>
+    <w:p/>
+    <w:p>
+      <w:r>
+        <w:t>Data Manipulation:</w:t>
+      </w:r>
+    </w:p>
+    <w:p>
+      <w:r>
+        <w:t>A collection of mid-level modules that process the CDI’s or preform other functionality.</w:t>
+      </w:r>
+    </w:p>
+    <w:p>
+      <w:proofErr w:type="spellStart"/>
+      <w:r>
+        <w:t>DataCollection</w:t>
+      </w:r>
+      <w:proofErr w:type="spellEnd"/>
+      <w:r>
+        <w:t xml:space="preserve">, Sort, and Filter all use the CDI data type. </w:t>
+      </w:r>
+    </w:p>
+    <w:p/>
+    <w:p>
+      <w:r>
+        <w:t>Client</w:t>
+      </w:r>
+      <w:proofErr w:type="gramStart"/>
+      <w:r>
+        <w:t>:</w:t>
+      </w:r>
+      <w:proofErr w:type="gramEnd"/>
+      <w:r>
+        <w:br/>
+        <w:t xml:space="preserve">The highest level module, </w:t>
+      </w:r>
+      <w:proofErr w:type="spellStart"/>
+      <w:r>
+        <w:t>RunNosophobic</w:t>
+      </w:r>
+      <w:proofErr w:type="spellEnd"/>
+      <w:r>
+        <w:t xml:space="preserve"> uses </w:t>
+      </w:r>
+      <w:proofErr w:type="spellStart"/>
+      <w:r>
+        <w:t>DataCollection</w:t>
+      </w:r>
+      <w:proofErr w:type="spellEnd"/>
+      <w:r>
+        <w:t>, Sort, Filter, and Graph.</w:t>
+      </w:r>
+    </w:p>
+    <w:p>
+      <w:proofErr w:type="spellStart"/>
+      <w:r>
+        <w:t>RunNosophobic</w:t>
+      </w:r>
+      <w:proofErr w:type="spellEnd"/>
+      <w:r>
+        <w:t xml:space="preserve"> coordinates all mid-level modules. </w:t>
+      </w:r>
+    </w:p>
+    <w:p/>
     <w:p>
       <w:pPr>
         <w:rPr>
@@ -3481,6 +6433,19 @@
           <w:b/>
         </w:rPr>
         <w:br/>
+      </w:r>
+    </w:p>
+    <w:p>
+      <w:pPr>
+        <w:rPr>
+          <w:b/>
+        </w:rPr>
+      </w:pPr>
+      <w:r>
+        <w:rPr>
+          <w:b/>
+        </w:rPr>
+        <w:t>Sort</w:t>
       </w:r>
     </w:p>
     <w:p>
@@ -3514,6 +6479,12 @@
           <w:b/>
         </w:rPr>
       </w:pPr>
+      <w:r>
+        <w:rPr>
+          <w:b/>
+        </w:rPr>
+        <w:t>Filter</w:t>
+      </w:r>
     </w:p>
     <w:p>
       <w:pPr>
@@ -3784,7 +6755,16 @@
           <w:sz w:val="24"/>
           <w:szCs w:val="24"/>
         </w:rPr>
-        <w:t xml:space="preserve"> filters the CDI's based on the given state within the USA. It will return an </w:t>
+        <w:t xml:space="preserve"> filters the CDI's based on the given state </w:t>
+      </w:r>
+      <w:r>
+        <w:rPr>
+          <w:rFonts w:asciiTheme="minorHAnsi" w:hAnsiTheme="minorHAnsi"/>
+          <w:sz w:val="24"/>
+          <w:szCs w:val="24"/>
+        </w:rPr>
+        <w:lastRenderedPageBreak/>
+        <w:t xml:space="preserve">within the USA. It will return an </w:t>
       </w:r>
       <w:proofErr w:type="spellStart"/>
       <w:r>
@@ -3824,6 +6804,85 @@
     </w:p>
     <w:p>
       <w:pPr>
+        <w:pStyle w:val="p1"/>
+        <w:rPr>
+          <w:rFonts w:asciiTheme="minorHAnsi" w:hAnsiTheme="minorHAnsi"/>
+          <w:sz w:val="24"/>
+          <w:szCs w:val="24"/>
+        </w:rPr>
+      </w:pPr>
+    </w:p>
+    <w:p>
+      <w:pPr>
+        <w:rPr>
+          <w:b/>
+        </w:rPr>
+      </w:pPr>
+      <w:r>
+        <w:rPr>
+          <w:b/>
+        </w:rPr>
+        <w:t>Graph</w:t>
+      </w:r>
+    </w:p>
+    <w:p>
+      <w:pPr>
+        <w:rPr>
+          <w:b/>
+        </w:rPr>
+      </w:pPr>
+    </w:p>
+    <w:p>
+      <w:pPr>
+        <w:rPr>
+          <w:b/>
+        </w:rPr>
+      </w:pPr>
+      <w:r>
+        <w:rPr>
+          <w:b/>
+        </w:rPr>
+        <w:t>CDI</w:t>
+      </w:r>
+    </w:p>
+    <w:p>
+      <w:pPr>
+        <w:rPr>
+          <w:b/>
+        </w:rPr>
+      </w:pPr>
+    </w:p>
+    <w:p>
+      <w:pPr>
+        <w:rPr>
+          <w:b/>
+        </w:rPr>
+      </w:pPr>
+      <w:proofErr w:type="spellStart"/>
+      <w:r>
+        <w:rPr>
+          <w:b/>
+        </w:rPr>
+        <w:t>RunNosophobic</w:t>
+      </w:r>
+      <w:proofErr w:type="spellEnd"/>
+    </w:p>
+    <w:p>
+      <w:pPr>
+        <w:rPr>
+          <w:b/>
+        </w:rPr>
+      </w:pPr>
+    </w:p>
+    <w:p>
+      <w:pPr>
+        <w:rPr>
+          <w:b/>
+        </w:rPr>
+      </w:pPr>
+    </w:p>
+    <w:p>
+      <w:pPr>
         <w:rPr>
           <w:b/>
         </w:rPr>
@@ -3841,8 +6900,6 @@
         </w:rPr>
         <w:t>Review</w:t>
       </w:r>
-      <w:bookmarkStart w:id="0" w:name="_GoBack"/>
-      <w:bookmarkEnd w:id="0"/>
     </w:p>
     <w:sectPr>
       <w:pgSz w:w="12240" w:h="15840"/>
@@ -3857,6 +6914,92 @@
 <file path=word/numbering.xml><?xml version="1.0" encoding="utf-8"?>
 <w:numbering xmlns:wpc="http://schemas.microsoft.com/office/word/2010/wordprocessingCanvas" xmlns:mc="http://schemas.openxmlformats.org/markup-compatibility/2006" xmlns:o="urn:schemas-microsoft-com:office:office" xmlns:r="http://schemas.openxmlformats.org/officeDocument/2006/relationships" xmlns:m="http://schemas.openxmlformats.org/officeDocument/2006/math" xmlns:v="urn:schemas-microsoft-com:vml" xmlns:wp14="http://schemas.microsoft.com/office/word/2010/wordprocessingDrawing" xmlns:wp="http://schemas.openxmlformats.org/drawingml/2006/wordprocessingDrawing" xmlns:w10="urn:schemas-microsoft-com:office:word" xmlns:w="http://schemas.openxmlformats.org/wordprocessingml/2006/main" xmlns:w14="http://schemas.microsoft.com/office/word/2010/wordml" xmlns:wpg="http://schemas.microsoft.com/office/word/2010/wordprocessingGroup" xmlns:wpi="http://schemas.microsoft.com/office/word/2010/wordprocessingInk" xmlns:wne="http://schemas.microsoft.com/office/word/2006/wordml" xmlns:wps="http://schemas.microsoft.com/office/word/2010/wordprocessingShape" mc:Ignorable="w14 wp14">
   <w:abstractNum w:abstractNumId="0">
+    <w:nsid w:val="07D06473"/>
+    <w:multiLevelType w:val="hybridMultilevel"/>
+    <w:tmpl w:val="03AC4220"/>
+    <w:lvl w:ilvl="0" w:tplc="0409000F">
+      <w:start w:val="1"/>
+      <w:numFmt w:val="decimal"/>
+      <w:lvlText w:val="%1."/>
+      <w:lvlJc w:val="left"/>
+      <w:pPr>
+        <w:ind w:left="720" w:hanging="360"/>
+      </w:pPr>
+    </w:lvl>
+    <w:lvl w:ilvl="1" w:tplc="04090019" w:tentative="1">
+      <w:start w:val="1"/>
+      <w:numFmt w:val="lowerLetter"/>
+      <w:lvlText w:val="%2."/>
+      <w:lvlJc w:val="left"/>
+      <w:pPr>
+        <w:ind w:left="1440" w:hanging="360"/>
+      </w:pPr>
+    </w:lvl>
+    <w:lvl w:ilvl="2" w:tplc="0409001B" w:tentative="1">
+      <w:start w:val="1"/>
+      <w:numFmt w:val="lowerRoman"/>
+      <w:lvlText w:val="%3."/>
+      <w:lvlJc w:val="right"/>
+      <w:pPr>
+        <w:ind w:left="2160" w:hanging="180"/>
+      </w:pPr>
+    </w:lvl>
+    <w:lvl w:ilvl="3" w:tplc="0409000F" w:tentative="1">
+      <w:start w:val="1"/>
+      <w:numFmt w:val="decimal"/>
+      <w:lvlText w:val="%4."/>
+      <w:lvlJc w:val="left"/>
+      <w:pPr>
+        <w:ind w:left="2880" w:hanging="360"/>
+      </w:pPr>
+    </w:lvl>
+    <w:lvl w:ilvl="4" w:tplc="04090019" w:tentative="1">
+      <w:start w:val="1"/>
+      <w:numFmt w:val="lowerLetter"/>
+      <w:lvlText w:val="%5."/>
+      <w:lvlJc w:val="left"/>
+      <w:pPr>
+        <w:ind w:left="3600" w:hanging="360"/>
+      </w:pPr>
+    </w:lvl>
+    <w:lvl w:ilvl="5" w:tplc="0409001B" w:tentative="1">
+      <w:start w:val="1"/>
+      <w:numFmt w:val="lowerRoman"/>
+      <w:lvlText w:val="%6."/>
+      <w:lvlJc w:val="right"/>
+      <w:pPr>
+        <w:ind w:left="4320" w:hanging="180"/>
+      </w:pPr>
+    </w:lvl>
+    <w:lvl w:ilvl="6" w:tplc="0409000F" w:tentative="1">
+      <w:start w:val="1"/>
+      <w:numFmt w:val="decimal"/>
+      <w:lvlText w:val="%7."/>
+      <w:lvlJc w:val="left"/>
+      <w:pPr>
+        <w:ind w:left="5040" w:hanging="360"/>
+      </w:pPr>
+    </w:lvl>
+    <w:lvl w:ilvl="7" w:tplc="04090019" w:tentative="1">
+      <w:start w:val="1"/>
+      <w:numFmt w:val="lowerLetter"/>
+      <w:lvlText w:val="%8."/>
+      <w:lvlJc w:val="left"/>
+      <w:pPr>
+        <w:ind w:left="5760" w:hanging="360"/>
+      </w:pPr>
+    </w:lvl>
+    <w:lvl w:ilvl="8" w:tplc="0409001B" w:tentative="1">
+      <w:start w:val="1"/>
+      <w:numFmt w:val="lowerRoman"/>
+      <w:lvlText w:val="%9."/>
+      <w:lvlJc w:val="right"/>
+      <w:pPr>
+        <w:ind w:left="6480" w:hanging="180"/>
+      </w:pPr>
+    </w:lvl>
+  </w:abstractNum>
+  <w:abstractNum w:abstractNumId="1">
     <w:nsid w:val="09C75AC4"/>
     <w:multiLevelType w:val="hybridMultilevel"/>
     <w:tmpl w:val="D8B077E4"/>
@@ -3942,7 +7085,7 @@
       </w:pPr>
     </w:lvl>
   </w:abstractNum>
-  <w:abstractNum w:abstractNumId="1">
+  <w:abstractNum w:abstractNumId="2">
     <w:nsid w:val="106E73FE"/>
     <w:multiLevelType w:val="hybridMultilevel"/>
     <w:tmpl w:val="EA3EFC6A"/>
@@ -4028,7 +7171,7 @@
       </w:pPr>
     </w:lvl>
   </w:abstractNum>
-  <w:abstractNum w:abstractNumId="2">
+  <w:abstractNum w:abstractNumId="3">
     <w:nsid w:val="1A4C1B74"/>
     <w:multiLevelType w:val="hybridMultilevel"/>
     <w:tmpl w:val="D0FCE49E"/>
@@ -4114,7 +7257,7 @@
       </w:pPr>
     </w:lvl>
   </w:abstractNum>
-  <w:abstractNum w:abstractNumId="3">
+  <w:abstractNum w:abstractNumId="4">
     <w:nsid w:val="1D6A33C5"/>
     <w:multiLevelType w:val="hybridMultilevel"/>
     <w:tmpl w:val="81EC988C"/>
@@ -4200,7 +7343,7 @@
       </w:pPr>
     </w:lvl>
   </w:abstractNum>
-  <w:abstractNum w:abstractNumId="4">
+  <w:abstractNum w:abstractNumId="5">
     <w:nsid w:val="21156594"/>
     <w:multiLevelType w:val="hybridMultilevel"/>
     <w:tmpl w:val="4F501E7E"/>
@@ -4286,7 +7429,7 @@
       </w:pPr>
     </w:lvl>
   </w:abstractNum>
-  <w:abstractNum w:abstractNumId="5">
+  <w:abstractNum w:abstractNumId="6">
     <w:nsid w:val="35C92E48"/>
     <w:multiLevelType w:val="hybridMultilevel"/>
     <w:tmpl w:val="A448DFE4"/>
@@ -4372,7 +7515,7 @@
       </w:pPr>
     </w:lvl>
   </w:abstractNum>
-  <w:abstractNum w:abstractNumId="6">
+  <w:abstractNum w:abstractNumId="7">
     <w:nsid w:val="35D56A77"/>
     <w:multiLevelType w:val="hybridMultilevel"/>
     <w:tmpl w:val="8DB84BBE"/>
@@ -4458,7 +7601,179 @@
       </w:pPr>
     </w:lvl>
   </w:abstractNum>
-  <w:abstractNum w:abstractNumId="7">
+  <w:abstractNum w:abstractNumId="8">
+    <w:nsid w:val="35DF5F49"/>
+    <w:multiLevelType w:val="hybridMultilevel"/>
+    <w:tmpl w:val="03AC4220"/>
+    <w:lvl w:ilvl="0" w:tplc="0409000F">
+      <w:start w:val="1"/>
+      <w:numFmt w:val="decimal"/>
+      <w:lvlText w:val="%1."/>
+      <w:lvlJc w:val="left"/>
+      <w:pPr>
+        <w:ind w:left="720" w:hanging="360"/>
+      </w:pPr>
+    </w:lvl>
+    <w:lvl w:ilvl="1" w:tplc="04090019" w:tentative="1">
+      <w:start w:val="1"/>
+      <w:numFmt w:val="lowerLetter"/>
+      <w:lvlText w:val="%2."/>
+      <w:lvlJc w:val="left"/>
+      <w:pPr>
+        <w:ind w:left="1440" w:hanging="360"/>
+      </w:pPr>
+    </w:lvl>
+    <w:lvl w:ilvl="2" w:tplc="0409001B" w:tentative="1">
+      <w:start w:val="1"/>
+      <w:numFmt w:val="lowerRoman"/>
+      <w:lvlText w:val="%3."/>
+      <w:lvlJc w:val="right"/>
+      <w:pPr>
+        <w:ind w:left="2160" w:hanging="180"/>
+      </w:pPr>
+    </w:lvl>
+    <w:lvl w:ilvl="3" w:tplc="0409000F" w:tentative="1">
+      <w:start w:val="1"/>
+      <w:numFmt w:val="decimal"/>
+      <w:lvlText w:val="%4."/>
+      <w:lvlJc w:val="left"/>
+      <w:pPr>
+        <w:ind w:left="2880" w:hanging="360"/>
+      </w:pPr>
+    </w:lvl>
+    <w:lvl w:ilvl="4" w:tplc="04090019" w:tentative="1">
+      <w:start w:val="1"/>
+      <w:numFmt w:val="lowerLetter"/>
+      <w:lvlText w:val="%5."/>
+      <w:lvlJc w:val="left"/>
+      <w:pPr>
+        <w:ind w:left="3600" w:hanging="360"/>
+      </w:pPr>
+    </w:lvl>
+    <w:lvl w:ilvl="5" w:tplc="0409001B" w:tentative="1">
+      <w:start w:val="1"/>
+      <w:numFmt w:val="lowerRoman"/>
+      <w:lvlText w:val="%6."/>
+      <w:lvlJc w:val="right"/>
+      <w:pPr>
+        <w:ind w:left="4320" w:hanging="180"/>
+      </w:pPr>
+    </w:lvl>
+    <w:lvl w:ilvl="6" w:tplc="0409000F" w:tentative="1">
+      <w:start w:val="1"/>
+      <w:numFmt w:val="decimal"/>
+      <w:lvlText w:val="%7."/>
+      <w:lvlJc w:val="left"/>
+      <w:pPr>
+        <w:ind w:left="5040" w:hanging="360"/>
+      </w:pPr>
+    </w:lvl>
+    <w:lvl w:ilvl="7" w:tplc="04090019" w:tentative="1">
+      <w:start w:val="1"/>
+      <w:numFmt w:val="lowerLetter"/>
+      <w:lvlText w:val="%8."/>
+      <w:lvlJc w:val="left"/>
+      <w:pPr>
+        <w:ind w:left="5760" w:hanging="360"/>
+      </w:pPr>
+    </w:lvl>
+    <w:lvl w:ilvl="8" w:tplc="0409001B" w:tentative="1">
+      <w:start w:val="1"/>
+      <w:numFmt w:val="lowerRoman"/>
+      <w:lvlText w:val="%9."/>
+      <w:lvlJc w:val="right"/>
+      <w:pPr>
+        <w:ind w:left="6480" w:hanging="180"/>
+      </w:pPr>
+    </w:lvl>
+  </w:abstractNum>
+  <w:abstractNum w:abstractNumId="9">
+    <w:nsid w:val="364D6765"/>
+    <w:multiLevelType w:val="hybridMultilevel"/>
+    <w:tmpl w:val="DA64C770"/>
+    <w:lvl w:ilvl="0" w:tplc="0409000F">
+      <w:start w:val="1"/>
+      <w:numFmt w:val="decimal"/>
+      <w:lvlText w:val="%1."/>
+      <w:lvlJc w:val="left"/>
+      <w:pPr>
+        <w:ind w:left="720" w:hanging="360"/>
+      </w:pPr>
+    </w:lvl>
+    <w:lvl w:ilvl="1" w:tplc="04090019">
+      <w:start w:val="1"/>
+      <w:numFmt w:val="lowerLetter"/>
+      <w:lvlText w:val="%2."/>
+      <w:lvlJc w:val="left"/>
+      <w:pPr>
+        <w:ind w:left="1440" w:hanging="360"/>
+      </w:pPr>
+    </w:lvl>
+    <w:lvl w:ilvl="2" w:tplc="0409001B">
+      <w:start w:val="1"/>
+      <w:numFmt w:val="lowerRoman"/>
+      <w:lvlText w:val="%3."/>
+      <w:lvlJc w:val="right"/>
+      <w:pPr>
+        <w:ind w:left="2160" w:hanging="180"/>
+      </w:pPr>
+    </w:lvl>
+    <w:lvl w:ilvl="3" w:tplc="0409000F">
+      <w:start w:val="1"/>
+      <w:numFmt w:val="decimal"/>
+      <w:lvlText w:val="%4."/>
+      <w:lvlJc w:val="left"/>
+      <w:pPr>
+        <w:ind w:left="2880" w:hanging="360"/>
+      </w:pPr>
+    </w:lvl>
+    <w:lvl w:ilvl="4" w:tplc="04090019">
+      <w:start w:val="1"/>
+      <w:numFmt w:val="lowerLetter"/>
+      <w:lvlText w:val="%5."/>
+      <w:lvlJc w:val="left"/>
+      <w:pPr>
+        <w:ind w:left="3600" w:hanging="360"/>
+      </w:pPr>
+    </w:lvl>
+    <w:lvl w:ilvl="5" w:tplc="0409001B">
+      <w:start w:val="1"/>
+      <w:numFmt w:val="lowerRoman"/>
+      <w:lvlText w:val="%6."/>
+      <w:lvlJc w:val="right"/>
+      <w:pPr>
+        <w:ind w:left="4320" w:hanging="180"/>
+      </w:pPr>
+    </w:lvl>
+    <w:lvl w:ilvl="6" w:tplc="0409000F">
+      <w:start w:val="1"/>
+      <w:numFmt w:val="decimal"/>
+      <w:lvlText w:val="%7."/>
+      <w:lvlJc w:val="left"/>
+      <w:pPr>
+        <w:ind w:left="5040" w:hanging="360"/>
+      </w:pPr>
+    </w:lvl>
+    <w:lvl w:ilvl="7" w:tplc="04090019">
+      <w:start w:val="1"/>
+      <w:numFmt w:val="lowerLetter"/>
+      <w:lvlText w:val="%8."/>
+      <w:lvlJc w:val="left"/>
+      <w:pPr>
+        <w:ind w:left="5760" w:hanging="360"/>
+      </w:pPr>
+    </w:lvl>
+    <w:lvl w:ilvl="8" w:tplc="0409001B">
+      <w:start w:val="1"/>
+      <w:numFmt w:val="lowerRoman"/>
+      <w:lvlText w:val="%9."/>
+      <w:lvlJc w:val="right"/>
+      <w:pPr>
+        <w:ind w:left="6480" w:hanging="180"/>
+      </w:pPr>
+    </w:lvl>
+  </w:abstractNum>
+  <w:abstractNum w:abstractNumId="10">
     <w:nsid w:val="3D385088"/>
     <w:multiLevelType w:val="hybridMultilevel"/>
     <w:tmpl w:val="73E21B9C"/>
@@ -4571,7 +7886,7 @@
       </w:rPr>
     </w:lvl>
   </w:abstractNum>
-  <w:abstractNum w:abstractNumId="8">
+  <w:abstractNum w:abstractNumId="11">
     <w:nsid w:val="4D2D0F96"/>
     <w:multiLevelType w:val="hybridMultilevel"/>
     <w:tmpl w:val="3FCA80BE"/>
@@ -4684,7 +7999,7 @@
       </w:rPr>
     </w:lvl>
   </w:abstractNum>
-  <w:abstractNum w:abstractNumId="9">
+  <w:abstractNum w:abstractNumId="12">
     <w:nsid w:val="549C2EFF"/>
     <w:multiLevelType w:val="hybridMultilevel"/>
     <w:tmpl w:val="A448DFE4"/>
@@ -4770,7 +8085,7 @@
       </w:pPr>
     </w:lvl>
   </w:abstractNum>
-  <w:abstractNum w:abstractNumId="10">
+  <w:abstractNum w:abstractNumId="13">
     <w:nsid w:val="65F064D4"/>
     <w:multiLevelType w:val="hybridMultilevel"/>
     <w:tmpl w:val="40E01C38"/>
@@ -4859,7 +8174,7 @@
       </w:pPr>
     </w:lvl>
   </w:abstractNum>
-  <w:abstractNum w:abstractNumId="11">
+  <w:abstractNum w:abstractNumId="14">
     <w:nsid w:val="7C7A1A9B"/>
     <w:multiLevelType w:val="hybridMultilevel"/>
     <w:tmpl w:val="A36AB5BE"/>
@@ -4945,41 +8260,139 @@
       </w:pPr>
     </w:lvl>
   </w:abstractNum>
+  <w:abstractNum w:abstractNumId="15">
+    <w:nsid w:val="7E4A322A"/>
+    <w:multiLevelType w:val="hybridMultilevel"/>
+    <w:tmpl w:val="61F2EF1E"/>
+    <w:lvl w:ilvl="0" w:tplc="0409000F">
+      <w:start w:val="1"/>
+      <w:numFmt w:val="decimal"/>
+      <w:lvlText w:val="%1."/>
+      <w:lvlJc w:val="left"/>
+      <w:pPr>
+        <w:ind w:left="780" w:hanging="360"/>
+      </w:pPr>
+    </w:lvl>
+    <w:lvl w:ilvl="1" w:tplc="04090019" w:tentative="1">
+      <w:start w:val="1"/>
+      <w:numFmt w:val="lowerLetter"/>
+      <w:lvlText w:val="%2."/>
+      <w:lvlJc w:val="left"/>
+      <w:pPr>
+        <w:ind w:left="1500" w:hanging="360"/>
+      </w:pPr>
+    </w:lvl>
+    <w:lvl w:ilvl="2" w:tplc="0409001B" w:tentative="1">
+      <w:start w:val="1"/>
+      <w:numFmt w:val="lowerRoman"/>
+      <w:lvlText w:val="%3."/>
+      <w:lvlJc w:val="right"/>
+      <w:pPr>
+        <w:ind w:left="2220" w:hanging="180"/>
+      </w:pPr>
+    </w:lvl>
+    <w:lvl w:ilvl="3" w:tplc="0409000F" w:tentative="1">
+      <w:start w:val="1"/>
+      <w:numFmt w:val="decimal"/>
+      <w:lvlText w:val="%4."/>
+      <w:lvlJc w:val="left"/>
+      <w:pPr>
+        <w:ind w:left="2940" w:hanging="360"/>
+      </w:pPr>
+    </w:lvl>
+    <w:lvl w:ilvl="4" w:tplc="04090019" w:tentative="1">
+      <w:start w:val="1"/>
+      <w:numFmt w:val="lowerLetter"/>
+      <w:lvlText w:val="%5."/>
+      <w:lvlJc w:val="left"/>
+      <w:pPr>
+        <w:ind w:left="3660" w:hanging="360"/>
+      </w:pPr>
+    </w:lvl>
+    <w:lvl w:ilvl="5" w:tplc="0409001B" w:tentative="1">
+      <w:start w:val="1"/>
+      <w:numFmt w:val="lowerRoman"/>
+      <w:lvlText w:val="%6."/>
+      <w:lvlJc w:val="right"/>
+      <w:pPr>
+        <w:ind w:left="4380" w:hanging="180"/>
+      </w:pPr>
+    </w:lvl>
+    <w:lvl w:ilvl="6" w:tplc="0409000F" w:tentative="1">
+      <w:start w:val="1"/>
+      <w:numFmt w:val="decimal"/>
+      <w:lvlText w:val="%7."/>
+      <w:lvlJc w:val="left"/>
+      <w:pPr>
+        <w:ind w:left="5100" w:hanging="360"/>
+      </w:pPr>
+    </w:lvl>
+    <w:lvl w:ilvl="7" w:tplc="04090019" w:tentative="1">
+      <w:start w:val="1"/>
+      <w:numFmt w:val="lowerLetter"/>
+      <w:lvlText w:val="%8."/>
+      <w:lvlJc w:val="left"/>
+      <w:pPr>
+        <w:ind w:left="5820" w:hanging="360"/>
+      </w:pPr>
+    </w:lvl>
+    <w:lvl w:ilvl="8" w:tplc="0409001B" w:tentative="1">
+      <w:start w:val="1"/>
+      <w:numFmt w:val="lowerRoman"/>
+      <w:lvlText w:val="%9."/>
+      <w:lvlJc w:val="right"/>
+      <w:pPr>
+        <w:ind w:left="6540" w:hanging="180"/>
+      </w:pPr>
+    </w:lvl>
+  </w:abstractNum>
   <w:num w:numId="1">
+    <w:abstractNumId w:val="10"/>
+  </w:num>
+  <w:num w:numId="2">
+    <w:abstractNumId w:val="5"/>
+  </w:num>
+  <w:num w:numId="3">
+    <w:abstractNumId w:val="13"/>
+  </w:num>
+  <w:num w:numId="4">
+    <w:abstractNumId w:val="3"/>
+  </w:num>
+  <w:num w:numId="5">
+    <w:abstractNumId w:val="14"/>
+  </w:num>
+  <w:num w:numId="6">
+    <w:abstractNumId w:val="1"/>
+  </w:num>
+  <w:num w:numId="7">
     <w:abstractNumId w:val="7"/>
   </w:num>
-  <w:num w:numId="2">
+  <w:num w:numId="8">
+    <w:abstractNumId w:val="11"/>
+  </w:num>
+  <w:num w:numId="9">
     <w:abstractNumId w:val="4"/>
   </w:num>
-  <w:num w:numId="3">
-    <w:abstractNumId w:val="10"/>
-  </w:num>
-  <w:num w:numId="4">
+  <w:num w:numId="10">
     <w:abstractNumId w:val="2"/>
   </w:num>
-  <w:num w:numId="5">
-    <w:abstractNumId w:val="11"/>
+  <w:num w:numId="11">
+    <w:abstractNumId w:val="12"/>
   </w:num>
-  <w:num w:numId="6">
+  <w:num w:numId="12">
+    <w:abstractNumId w:val="6"/>
+  </w:num>
+  <w:num w:numId="13">
+    <w:abstractNumId w:val="15"/>
+  </w:num>
+  <w:num w:numId="14">
+    <w:abstractNumId w:val="9"/>
+  </w:num>
+  <w:num w:numId="15">
     <w:abstractNumId w:val="0"/>
   </w:num>
-  <w:num w:numId="7">
-    <w:abstractNumId w:val="6"/>
-  </w:num>
-  <w:num w:numId="8">
+  <w:num w:numId="16">
     <w:abstractNumId w:val="8"/>
-  </w:num>
-  <w:num w:numId="9">
-    <w:abstractNumId w:val="3"/>
-  </w:num>
-  <w:num w:numId="10">
-    <w:abstractNumId w:val="1"/>
-  </w:num>
-  <w:num w:numId="11">
-    <w:abstractNumId w:val="9"/>
-  </w:num>
-  <w:num w:numId="12">
-    <w:abstractNumId w:val="5"/>
   </w:num>
 </w:numbering>
 </file>
